--- a/MAFIADELPODER-CONTROL DE VERSIONES DIST-PFE-ISC.docx
+++ b/MAFIADELPODER-CONTROL DE VERSIONES DIST-PFE-ISC.docx
@@ -1,11 +1,12 @@
 
 <file path=word/document.xml><?xml version="1.0" encoding="utf-8"?>
-<w:document xmlns:wpc="http://schemas.microsoft.com/office/word/2010/wordprocessingCanvas" xmlns:cx="http://schemas.microsoft.com/office/drawing/2014/chartex" xmlns:cx1="http://schemas.microsoft.com/office/drawing/2015/9/8/chartex" xmlns:cx2="http://schemas.microsoft.com/office/drawing/2015/10/21/chartex" xmlns:cx3="http://schemas.microsoft.com/office/drawing/2016/5/9/chartex" xmlns:cx4="http://schemas.microsoft.com/office/drawing/2016/5/10/chartex" xmlns:cx5="http://schemas.microsoft.com/office/drawing/2016/5/11/chartex" xmlns:cx6="http://schemas.microsoft.com/office/drawing/2016/5/12/chartex" xmlns:cx7="http://schemas.microsoft.com/office/drawing/2016/5/13/chartex" xmlns:cx8="http://schemas.microsoft.com/office/drawing/2016/5/14/chartex" xmlns:mc="http://schemas.openxmlformats.org/markup-compatibility/2006" xmlns:aink="http://schemas.microsoft.com/office/drawing/2016/ink" xmlns:am3d="http://schemas.microsoft.com/office/drawing/2017/model3d" xmlns:o="urn:schemas-microsoft-com:office:office" xmlns:oel="http://schemas.microsoft.com/office/2019/extlst" xmlns:r="http://schemas.openxmlformats.org/officeDocument/2006/relationships" xmlns:m="http://schemas.openxmlformats.org/officeDocument/2006/math" xmlns:v="urn:schemas-microsoft-com:vml" xmlns:wp14="http://schemas.microsoft.com/office/word/2010/wordprocessingDrawing" xmlns:wp="http://schemas.openxmlformats.org/drawingml/2006/wordprocessingDrawing" xmlns:w10="urn:schemas-microsoft-com:office:word" xmlns:w="http://schemas.openxmlformats.org/wordprocessingml/2006/main" xmlns:w14="http://schemas.microsoft.com/office/word/2010/wordml" xmlns:w15="http://schemas.microsoft.com/office/word/2012/wordml" xmlns:w16cex="http://schemas.microsoft.com/office/word/2018/wordml/cex" xmlns:w16cid="http://schemas.microsoft.com/office/word/2016/wordml/cid" xmlns:w16="http://schemas.microsoft.com/office/word/2018/wordml" xmlns:w16sdtdh="http://schemas.microsoft.com/office/word/2020/wordml/sdtdatahash" xmlns:w16se="http://schemas.microsoft.com/office/word/2015/wordml/symex" xmlns:wpg="http://schemas.microsoft.com/office/word/2010/wordprocessingGroup" xmlns:wpi="http://schemas.microsoft.com/office/word/2010/wordprocessingInk" xmlns:wne="http://schemas.microsoft.com/office/word/2006/wordml" xmlns:wps="http://schemas.microsoft.com/office/word/2010/wordprocessingShape" mc:Ignorable="w14 w15 w16se w16cid w16 w16cex w16sdtdh wp14">
+<w:document xmlns:wpc="http://schemas.microsoft.com/office/word/2010/wordprocessingCanvas" xmlns:cx="http://schemas.microsoft.com/office/drawing/2014/chartex" xmlns:mc="http://schemas.openxmlformats.org/markup-compatibility/2006" xmlns:o="urn:schemas-microsoft-com:office:office" xmlns:r="http://schemas.openxmlformats.org/officeDocument/2006/relationships" xmlns:m="http://schemas.openxmlformats.org/officeDocument/2006/math" xmlns:v="urn:schemas-microsoft-com:vml" xmlns:wp14="http://schemas.microsoft.com/office/word/2010/wordprocessingDrawing" xmlns:wp="http://schemas.openxmlformats.org/drawingml/2006/wordprocessingDrawing" xmlns:w10="urn:schemas-microsoft-com:office:word" xmlns:w="http://schemas.openxmlformats.org/wordprocessingml/2006/main" xmlns:w14="http://schemas.microsoft.com/office/word/2010/wordml" xmlns:w15="http://schemas.microsoft.com/office/word/2012/wordml" xmlns:w16se="http://schemas.microsoft.com/office/word/2015/wordml/symex" xmlns:wpg="http://schemas.microsoft.com/office/word/2010/wordprocessingGroup" xmlns:wpi="http://schemas.microsoft.com/office/word/2010/wordprocessingInk" xmlns:wne="http://schemas.microsoft.com/office/word/2006/wordml" xmlns:wps="http://schemas.microsoft.com/office/word/2010/wordprocessingShape" mc:Ignorable="w14 w15 w16se wp14">
   <w:body>
     <w:p>
       <w:r>
         <w:rPr>
           <w:noProof/>
+          <w:lang w:val="en-US"/>
         </w:rPr>
         <mc:AlternateContent>
           <mc:Choice Requires="wps">
@@ -71,7 +72,7 @@
               </wp:anchor>
             </w:drawing>
           </mc:Choice>
-          <mc:Fallback>
+          <mc:Fallback xmlns:w16sdtdh="http://schemas.microsoft.com/office/word/2020/wordml/sdtdatahash" xmlns:w16="http://schemas.microsoft.com/office/word/2018/wordml" xmlns:w16cid="http://schemas.microsoft.com/office/word/2016/wordml/cid" xmlns:w16cex="http://schemas.microsoft.com/office/word/2018/wordml/cex" xmlns:oel="http://schemas.microsoft.com/office/2019/extlst" xmlns:am3d="http://schemas.microsoft.com/office/drawing/2017/model3d" xmlns:aink="http://schemas.microsoft.com/office/drawing/2016/ink" xmlns:cx8="http://schemas.microsoft.com/office/drawing/2016/5/14/chartex" xmlns:cx7="http://schemas.microsoft.com/office/drawing/2016/5/13/chartex" xmlns:cx6="http://schemas.microsoft.com/office/drawing/2016/5/12/chartex" xmlns:cx5="http://schemas.microsoft.com/office/drawing/2016/5/11/chartex" xmlns:cx4="http://schemas.microsoft.com/office/drawing/2016/5/10/chartex" xmlns:cx3="http://schemas.microsoft.com/office/drawing/2016/5/9/chartex" xmlns:cx2="http://schemas.microsoft.com/office/drawing/2015/10/21/chartex" xmlns:cx1="http://schemas.microsoft.com/office/drawing/2015/9/8/chartex">
             <w:pict>
               <v:rect w14:anchorId="6CBAD05F" id="Rectángulo 50" o:spid="_x0000_s1026" style="position:absolute;margin-left:-45.35pt;margin-top:-84.45pt;width:589.25pt;height:771.15pt;z-index:252219392;visibility:visible;mso-wrap-style:square;mso-wrap-distance-left:9pt;mso-wrap-distance-top:0;mso-wrap-distance-right:9pt;mso-wrap-distance-bottom:0;mso-position-horizontal:absolute;mso-position-horizontal-relative:text;mso-position-vertical:absolute;mso-position-vertical-relative:text;v-text-anchor:middle" o:gfxdata="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" filled="f" strokecolor="#ffc000 [3207]" strokeweight="3pt">
                 <v:stroke dashstyle="3 1"/>
@@ -114,13 +115,22 @@
           <w:b/>
           <w:u w:val="single"/>
         </w:rPr>
-        <w:t>EXPOSICIÒN DE CONTROL DE VERSIONES DISTRIBUIDO</w:t>
-      </w:r>
+        <w:t>EXPOSICIÓ</w:t>
+      </w:r>
+      <w:bookmarkStart w:id="0" w:name="_GoBack"/>
+      <w:bookmarkEnd w:id="0"/>
       <w:r>
         <w:rPr>
           <w:b/>
           <w:u w:val="single"/>
         </w:rPr>
+        <w:t>N DE CONTROL DE VERSIONES DISTRIBUIDO</w:t>
+      </w:r>
+      <w:r>
+        <w:rPr>
+          <w:b/>
+          <w:u w:val="single"/>
+        </w:rPr>
         <w:t>”</w:t>
       </w:r>
     </w:p>
@@ -132,7 +142,7 @@
           <w:b/>
         </w:rPr>
       </w:pPr>
-      <w:bookmarkStart w:id="0" w:name="_Hlk98602420"/>
+      <w:bookmarkStart w:id="1" w:name="_Hlk98602420"/>
       <w:r>
         <w:rPr>
           <w:b/>
@@ -143,6 +153,7 @@
     <w:p>
       <w:pPr>
         <w:spacing w:line="360" w:lineRule="auto"/>
+        <w:jc w:val="center"/>
         <w:rPr>
           <w:b/>
         </w:rPr>
@@ -226,7 +237,7 @@
         <w:t>DOCENTE:</w:t>
       </w:r>
     </w:p>
-    <w:bookmarkEnd w:id="0"/>
+    <w:bookmarkEnd w:id="1"/>
     <w:p>
       <w:pPr>
         <w:spacing w:line="360" w:lineRule="auto"/>
@@ -301,6 +312,7 @@
         <w:p>
           <w:pPr>
             <w:pStyle w:val="TtuloTDC"/>
+            <w:jc w:val="both"/>
           </w:pPr>
           <w:r>
             <w:rPr>
@@ -1026,33 +1038,23 @@
         </w:tabs>
       </w:pPr>
     </w:p>
-    <w:p>
-      <w:pPr>
-        <w:jc w:val="center"/>
-      </w:pPr>
-    </w:p>
-    <w:p>
-      <w:pPr>
-        <w:jc w:val="left"/>
-      </w:pPr>
+    <w:p/>
+    <w:p>
       <w:r>
         <w:br w:type="page"/>
       </w:r>
     </w:p>
-    <w:p>
-      <w:pPr>
-        <w:jc w:val="center"/>
-      </w:pPr>
-    </w:p>
+    <w:p/>
     <w:p>
       <w:pPr>
         <w:pStyle w:val="Ttulo1"/>
-      </w:pPr>
-      <w:bookmarkStart w:id="1" w:name="_Toc112679671"/>
+        <w:jc w:val="both"/>
+      </w:pPr>
+      <w:bookmarkStart w:id="2" w:name="_Toc112679671"/>
       <w:r>
         <w:t>Introducción.</w:t>
       </w:r>
-      <w:bookmarkEnd w:id="1"/>
+      <w:bookmarkEnd w:id="2"/>
     </w:p>
     <w:p>
       <w:r>
@@ -1063,9 +1065,6 @@
       </w:r>
     </w:p>
     <w:p>
-      <w:pPr>
-        <w:jc w:val="left"/>
-      </w:pPr>
       <w:hyperlink r:id="rId8" w:history="1">
         <w:r>
           <w:rPr>
@@ -1089,9 +1088,6 @@
       </w:r>
     </w:p>
     <w:p>
-      <w:pPr>
-        <w:jc w:val="left"/>
-      </w:pPr>
       <w:r>
         <w:t>E</w:t>
       </w:r>
@@ -1151,20 +1147,17 @@
         <w:t xml:space="preserve"> (DVCS, por sus siglas en inglés).</w:t>
       </w:r>
     </w:p>
-    <w:p>
-      <w:pPr>
-        <w:jc w:val="left"/>
-      </w:pPr>
-    </w:p>
+    <w:p/>
     <w:p>
       <w:pPr>
         <w:pStyle w:val="Ttulo1"/>
-      </w:pPr>
-      <w:bookmarkStart w:id="2" w:name="_Toc112679672"/>
+        <w:jc w:val="both"/>
+      </w:pPr>
+      <w:bookmarkStart w:id="3" w:name="_Toc112679672"/>
       <w:r>
         <w:t>Conceptos basicos</w:t>
       </w:r>
-      <w:bookmarkEnd w:id="2"/>
+      <w:bookmarkEnd w:id="3"/>
       <w:r>
         <w:t xml:space="preserve"> </w:t>
       </w:r>
@@ -1387,32 +1380,1143 @@
           <w:bCs/>
           <w:lang w:eastAsia="es-MX"/>
         </w:rPr>
-        <w:t>Tronco</w:t>
-      </w:r>
-      <w:r>
+        <w:t>Tronco:</w:t>
+      </w:r>
+    </w:p>
+    <w:p>
+      <w:pPr>
+        <w:spacing w:after="0" w:line="240" w:lineRule="auto"/>
         <w:rPr>
           <w:rFonts w:eastAsia="Times New Roman"/>
+          <w:lang w:eastAsia="es-MX"/>
+        </w:rPr>
+      </w:pPr>
+      <w:r>
+        <w:rPr>
+          <w:rFonts w:eastAsia="Times New Roman"/>
+          <w:lang w:eastAsia="es-MX"/>
+        </w:rPr>
+        <w:t>La única línea de desarrollo que no es una rama (a veces también llamada línea base, línea principal o máster).</w:t>
+      </w:r>
+    </w:p>
+    <w:p/>
+    <w:p/>
+    <w:p>
+      <w:pPr>
+        <w:pStyle w:val="Ttulo1"/>
+        <w:jc w:val="both"/>
+      </w:pPr>
+      <w:bookmarkStart w:id="4" w:name="_Toc112679673"/>
+      <w:r>
+        <w:t>Objetivo</w:t>
+      </w:r>
+      <w:bookmarkEnd w:id="4"/>
+    </w:p>
+    <w:p>
+      <w:r>
+        <w:t xml:space="preserve">Al finalizar la lectura de este documento se tendrá un entendimiento básico del control de versiones distribuido y </w:t>
+      </w:r>
+      <w:r>
+        <w:t>cómo</w:t>
+      </w:r>
+      <w:r>
+        <w:t xml:space="preserve"> funcionan algunos comandos básicos del sistema </w:t>
+      </w:r>
+      <w:proofErr w:type="spellStart"/>
+      <w:r>
+        <w:t>git</w:t>
+      </w:r>
+      <w:proofErr w:type="spellEnd"/>
+      <w:r>
+        <w:t xml:space="preserve"> con el fin de poder comenzar con la práctica.</w:t>
+      </w:r>
+    </w:p>
+    <w:p/>
+    <w:p/>
+    <w:p>
+      <w:pPr>
+        <w:pStyle w:val="Ttulo1"/>
+        <w:jc w:val="both"/>
+      </w:pPr>
+      <w:bookmarkStart w:id="5" w:name="_Toc112679674"/>
+      <w:r>
+        <w:lastRenderedPageBreak/>
+        <w:t>Desarrollo</w:t>
+      </w:r>
+      <w:bookmarkEnd w:id="5"/>
+    </w:p>
+    <w:p>
+      <w:r>
+        <w:t xml:space="preserve">Se llevaron a cabo varias investigaciones para recabar la información solicitada en clase, tal como la historia, comandos más usados, etc. Tras recabar y analizar, se obtuvo la información indicada la cual se </w:t>
+      </w:r>
+      <w:r>
+        <w:t>agregó</w:t>
+      </w:r>
+      <w:r>
+        <w:t xml:space="preserve"> a este archivo y la presentación.</w:t>
+      </w:r>
+    </w:p>
+    <w:p>
+      <w:r>
+        <w:t xml:space="preserve"> </w:t>
+      </w:r>
+    </w:p>
+    <w:p>
+      <w:pPr>
+        <w:pStyle w:val="Ttulo1"/>
+        <w:jc w:val="both"/>
+      </w:pPr>
+      <w:bookmarkStart w:id="6" w:name="_Toc112679675"/>
+      <w:r>
+        <w:t>B</w:t>
+      </w:r>
+      <w:r>
+        <w:t>reve Historia</w:t>
+      </w:r>
+      <w:bookmarkEnd w:id="6"/>
+    </w:p>
+    <w:p>
+      <w:r>
+        <w:rPr>
           <w:b/>
           <w:bCs/>
-          <w:lang w:eastAsia="es-MX"/>
+        </w:rPr>
+        <w:t>CVS:</w:t>
+      </w:r>
+      <w:r>
+        <w:t xml:space="preserve"> primer sistema de control de versiones con acceso a redes de área amplia para desarrolladores. Con el nombre de «</w:t>
+      </w:r>
+      <w:proofErr w:type="spellStart"/>
+      <w:r>
+        <w:t>Concurrent</w:t>
+      </w:r>
+      <w:proofErr w:type="spellEnd"/>
+      <w:r>
+        <w:t xml:space="preserve"> </w:t>
+      </w:r>
+      <w:proofErr w:type="spellStart"/>
+      <w:r>
+        <w:t>Versions</w:t>
+      </w:r>
+      <w:proofErr w:type="spellEnd"/>
+      <w:r>
+        <w:t xml:space="preserve"> </w:t>
+      </w:r>
+      <w:proofErr w:type="spellStart"/>
+      <w:r>
+        <w:t>System</w:t>
+      </w:r>
+      <w:proofErr w:type="spellEnd"/>
+      <w:r>
+        <w:t>», cada fichero contaba con su propia versión que era un número y, por lo tanto, sabíamos que la versión 6 del fichero era posterior a la versión 5 del mismo. CVS utiliza una arquitectura cliente-servidor: un servidor guarda la(s) versión(es) actual(es) del proyecto y su historial. Los clientes se conectan al servidor para sacar una copia completa del p</w:t>
+      </w:r>
+      <w:r>
+        <w:t>royecto</w:t>
+      </w:r>
+      <w:r>
+        <w:t>. El protocolo CVS no provee una manera de que los directorios puedan ser renombrados, cada archivo en cada subdirectorio debe ser eliminado y re-agregado con el nuevo nombre. Soporte limitado para archivos Unicode con nombres de archivo no ASCII. sólo versiona ficheros, no directorios; ofrece ramificaciones, etiquetado, y un buen rendimiento en la parte del cliente, pero no maneja muy bien ficheros grandes ni ficheros binarios.</w:t>
+      </w:r>
+    </w:p>
+    <w:p/>
+    <w:p>
+      <w:r>
+        <w:rPr>
+          <w:b/>
+          <w:bCs/>
+        </w:rPr>
+        <w:t>SUBVERSION:</w:t>
+      </w:r>
+      <w:r>
+        <w:t xml:space="preserve"> La creación de repositorios</w:t>
+      </w:r>
+      <w:r>
+        <w:t xml:space="preserve"> es</w:t>
+      </w:r>
+      <w:r>
+        <w:t xml:space="preserve"> más fácil. Existía una versión global a nivel de repositorio, lo que te podía dar una idea de hacía cuánto se había creado un fichero. La creación de ramas y tags. Cuando querías hacer un </w:t>
+      </w:r>
+      <w:proofErr w:type="spellStart"/>
+      <w:r>
+        <w:t>commit</w:t>
+      </w:r>
+      <w:proofErr w:type="spellEnd"/>
+      <w:r>
+        <w:t xml:space="preserve"> y no podías, él mismo </w:t>
+      </w:r>
+      <w:r>
+        <w:t xml:space="preserve">hacía </w:t>
+      </w:r>
+      <w:r>
+        <w:t xml:space="preserve">un </w:t>
+      </w:r>
+      <w:proofErr w:type="spellStart"/>
+      <w:r>
+        <w:t>update</w:t>
+      </w:r>
+      <w:proofErr w:type="spellEnd"/>
+      <w:r>
+        <w:t xml:space="preserve"> del repositorio local. </w:t>
+      </w:r>
+    </w:p>
+    <w:p/>
+    <w:p>
+      <w:proofErr w:type="spellStart"/>
+      <w:r>
+        <w:rPr>
+          <w:b/>
+          <w:bCs/>
+        </w:rPr>
+        <w:t>BitKeeper</w:t>
+      </w:r>
+      <w:proofErr w:type="spellEnd"/>
+      <w:r>
+        <w:t xml:space="preserve">: En el 2005, herramienta dejó de ser ofrecida de manera gratuita. Esto impulsó a la comunidad de desarrollo de Linux (y en particular a Linus Torvalds, el creador de Linux) a desarrollar su propia herramienta basada en algunas de las lecciones que aprendieron mientras usaban </w:t>
+      </w:r>
+      <w:proofErr w:type="spellStart"/>
+      <w:r>
+        <w:t>BitKeeper</w:t>
+      </w:r>
+      <w:proofErr w:type="spellEnd"/>
+      <w:r>
+        <w:t xml:space="preserve">. </w:t>
+      </w:r>
+    </w:p>
+    <w:p/>
+    <w:p>
+      <w:proofErr w:type="spellStart"/>
+      <w:proofErr w:type="gramStart"/>
+      <w:r>
+        <w:rPr>
+          <w:b/>
+          <w:bCs/>
+        </w:rPr>
+        <w:t>GIT:</w:t>
+      </w:r>
+      <w:r>
+        <w:t>Muchos</w:t>
+      </w:r>
+      <w:proofErr w:type="spellEnd"/>
+      <w:proofErr w:type="gramEnd"/>
+      <w:r>
+        <w:t xml:space="preserve"> de nosotros descubrimos qué era eso de utilizar un sistema de control de versiones distribuido y cómo el no depender de un repositorio central te quitaba la presión de tener que estar todo el rato actualizando tu código con lo hecho por el resto de compañeros. La facilidad de crear ramas de desarrollo te dejaba alternar entre escribir </w:t>
+      </w:r>
+      <w:proofErr w:type="spellStart"/>
+      <w:r>
+        <w:t>features</w:t>
+      </w:r>
+      <w:proofErr w:type="spellEnd"/>
+      <w:r>
+        <w:t xml:space="preserve"> nuevas o corregir </w:t>
+      </w:r>
+      <w:proofErr w:type="spellStart"/>
+      <w:r>
+        <w:t>bugfixes</w:t>
+      </w:r>
+      <w:proofErr w:type="spellEnd"/>
+      <w:r>
+        <w:t xml:space="preserve"> en cuestión de segundos, sin tener que depender, nuevamente, de la lentitud de un repositorio central.</w:t>
+      </w:r>
+    </w:p>
+    <w:p/>
+    <w:p>
+      <w:proofErr w:type="spellStart"/>
+      <w:r>
+        <w:rPr>
+          <w:b/>
+          <w:bCs/>
+        </w:rPr>
+        <w:t>Bazaar</w:t>
+      </w:r>
+      <w:proofErr w:type="spellEnd"/>
+      <w:r>
+        <w:rPr>
+          <w:b/>
+          <w:bCs/>
         </w:rPr>
         <w:t>:</w:t>
       </w:r>
-    </w:p>
-    <w:p>
-      <w:pPr>
-        <w:spacing w:after="0" w:line="240" w:lineRule="auto"/>
-        <w:rPr>
-          <w:rFonts w:eastAsia="Times New Roman"/>
-          <w:lang w:eastAsia="es-MX"/>
-        </w:rPr>
-      </w:pPr>
-      <w:r>
-        <w:rPr>
-          <w:rFonts w:eastAsia="Times New Roman"/>
-          <w:lang w:eastAsia="es-MX"/>
-        </w:rPr>
-        <w:t>La única línea de desarrollo que no es una rama (a veces también llamada línea base, línea principal o máster).</w:t>
+      <w:r>
+        <w:t xml:space="preserve"> </w:t>
+      </w:r>
+      <w:proofErr w:type="spellStart"/>
+      <w:r>
+        <w:t>Bazaar</w:t>
+      </w:r>
+      <w:proofErr w:type="spellEnd"/>
+      <w:r>
+        <w:t xml:space="preserve"> es un sistema de control de versiones distribuido patrocinado por Canonical Ltd., diseñado para facilitar la contribución en proyectos de software libre y </w:t>
+      </w:r>
+      <w:proofErr w:type="spellStart"/>
+      <w:r>
+        <w:t>opensource</w:t>
+      </w:r>
+      <w:proofErr w:type="spellEnd"/>
+      <w:r>
+        <w:t>. Puede ser usado por un usuario único trabajando en múltiples ramas de un contenido local, o por un equipo colaborando a través de la red.</w:t>
+      </w:r>
+    </w:p>
+    <w:p/>
+    <w:p>
+      <w:proofErr w:type="spellStart"/>
+      <w:r>
+        <w:t>Bazaar</w:t>
+      </w:r>
+      <w:proofErr w:type="spellEnd"/>
+      <w:r>
+        <w:t xml:space="preserve"> está escrito en lenguaje de programación Python y tiene versiones empaquetadas para la mayoría de distribuciones GNU/Linux, así como Mac OS X y MS Windows. </w:t>
+      </w:r>
+      <w:proofErr w:type="spellStart"/>
+      <w:r>
+        <w:t>Bazaar</w:t>
+      </w:r>
+      <w:proofErr w:type="spellEnd"/>
+      <w:r>
+        <w:t xml:space="preserve"> es software libre y parte del proyecto GNU.</w:t>
+      </w:r>
+    </w:p>
+    <w:p>
+      <w:pPr>
+        <w:pStyle w:val="Ttulo1"/>
+        <w:jc w:val="both"/>
+      </w:pPr>
+    </w:p>
+    <w:p>
+      <w:pPr>
+        <w:pStyle w:val="Ttulo1"/>
+        <w:jc w:val="both"/>
+      </w:pPr>
+      <w:bookmarkStart w:id="7" w:name="_Toc112679676"/>
+      <w:r>
+        <w:t>C</w:t>
+      </w:r>
+      <w:r>
+        <w:t>omandos Básicos</w:t>
+      </w:r>
+      <w:bookmarkEnd w:id="7"/>
+    </w:p>
+    <w:p>
+      <w:r>
+        <w:t xml:space="preserve">En este proyecto nos basaremos en el sistema de control de versiones distribuido con más control del mercado mundial del momento, </w:t>
+      </w:r>
+      <w:proofErr w:type="spellStart"/>
+      <w:r>
+        <w:t>git</w:t>
+      </w:r>
+      <w:proofErr w:type="spellEnd"/>
+      <w:r>
+        <w:t xml:space="preserve">. Este es, a día de hoy, un requerimiento para el desarrollo no sólo de software, sino también de cualquier tupo de proyecto que necesite un control de versiones en el que se necesite un registro práctico y fácil de entender. </w:t>
+      </w:r>
+    </w:p>
+    <w:p>
+      <w:r>
+        <w:t xml:space="preserve">Ahora bien, aquí mostramos algunos de los comandos básicos de </w:t>
+      </w:r>
+      <w:proofErr w:type="spellStart"/>
+      <w:r>
+        <w:t>git</w:t>
+      </w:r>
+      <w:proofErr w:type="spellEnd"/>
+      <w:r>
+        <w:t xml:space="preserve"> que nos servirán como introducción a este. </w:t>
+      </w:r>
+    </w:p>
+    <w:p>
+      <w:pPr>
+        <w:pStyle w:val="Prrafodelista"/>
+        <w:numPr>
+          <w:ilvl w:val="0"/>
+          <w:numId w:val="18"/>
+        </w:numPr>
+      </w:pPr>
+      <w:proofErr w:type="spellStart"/>
+      <w:r>
+        <w:t>git</w:t>
+      </w:r>
+      <w:proofErr w:type="spellEnd"/>
+      <w:r>
+        <w:t xml:space="preserve"> </w:t>
+      </w:r>
+      <w:proofErr w:type="spellStart"/>
+      <w:r>
+        <w:t>config</w:t>
+      </w:r>
+      <w:proofErr w:type="spellEnd"/>
+      <w:r>
+        <w:t xml:space="preserve">. Puede ser usado para establecer una configuración específica de usuario, como el email, nombre de usuario y tipo de formato, etc. Por ejemplo, el siguiente comando se usa para establecer un email: </w:t>
+      </w:r>
+      <w:proofErr w:type="spellStart"/>
+      <w:r>
+        <w:t>git</w:t>
+      </w:r>
+      <w:proofErr w:type="spellEnd"/>
+      <w:r>
+        <w:t xml:space="preserve"> </w:t>
+      </w:r>
+      <w:proofErr w:type="spellStart"/>
+      <w:r>
+        <w:t>config</w:t>
+      </w:r>
+      <w:proofErr w:type="spellEnd"/>
+      <w:r>
+        <w:t xml:space="preserve"> --global user.email tuemail@ejemplo.com</w:t>
+      </w:r>
+    </w:p>
+    <w:p>
+      <w:pPr>
+        <w:pStyle w:val="Prrafodelista"/>
+        <w:numPr>
+          <w:ilvl w:val="0"/>
+          <w:numId w:val="18"/>
+        </w:numPr>
+      </w:pPr>
+      <w:proofErr w:type="spellStart"/>
+      <w:r>
+        <w:t>git</w:t>
+      </w:r>
+      <w:proofErr w:type="spellEnd"/>
+      <w:r>
+        <w:t xml:space="preserve"> </w:t>
+      </w:r>
+      <w:proofErr w:type="spellStart"/>
+      <w:r>
+        <w:t>init</w:t>
+      </w:r>
+      <w:proofErr w:type="spellEnd"/>
+      <w:r>
+        <w:t xml:space="preserve"> [nombre del proyecto]. Creará un nuevo repositorio local GIT.</w:t>
+      </w:r>
+    </w:p>
+    <w:p>
+      <w:pPr>
+        <w:pStyle w:val="Prrafodelista"/>
+        <w:numPr>
+          <w:ilvl w:val="0"/>
+          <w:numId w:val="18"/>
+        </w:numPr>
+      </w:pPr>
+      <w:proofErr w:type="spellStart"/>
+      <w:r>
+        <w:t>git</w:t>
+      </w:r>
+      <w:proofErr w:type="spellEnd"/>
+      <w:r>
+        <w:t xml:space="preserve"> status. muestra la lista de los archivos que se han cambiado junto con los archivos que están por ser preparados o confirmados.</w:t>
+      </w:r>
+    </w:p>
+    <w:p>
+      <w:pPr>
+        <w:pStyle w:val="Prrafodelista"/>
+        <w:numPr>
+          <w:ilvl w:val="0"/>
+          <w:numId w:val="18"/>
+        </w:numPr>
+      </w:pPr>
+      <w:proofErr w:type="spellStart"/>
+      <w:r>
+        <w:t>git</w:t>
+      </w:r>
+      <w:proofErr w:type="spellEnd"/>
+      <w:r>
+        <w:t xml:space="preserve"> clone. se usa para copiar un repositorio. Si el repositorio está en un servidor remoto, usa: </w:t>
+      </w:r>
+      <w:proofErr w:type="spellStart"/>
+      <w:r>
+        <w:t>git</w:t>
+      </w:r>
+      <w:proofErr w:type="spellEnd"/>
+      <w:r>
+        <w:t xml:space="preserve"> clone </w:t>
+      </w:r>
+      <w:proofErr w:type="spellStart"/>
+      <w:r>
+        <w:t>nombredeusuario@host</w:t>
+      </w:r>
+      <w:proofErr w:type="spellEnd"/>
+      <w:r>
+        <w:t>:/</w:t>
+      </w:r>
+      <w:proofErr w:type="spellStart"/>
+      <w:r>
+        <w:t>path</w:t>
+      </w:r>
+      <w:proofErr w:type="spellEnd"/>
+      <w:r>
+        <w:t>/to/</w:t>
+      </w:r>
+      <w:proofErr w:type="spellStart"/>
+      <w:r>
+        <w:t>repository</w:t>
+      </w:r>
+      <w:proofErr w:type="spellEnd"/>
+      <w:r>
+        <w:t xml:space="preserve">. A la inversa, ejecuta el siguiente comando básico para copiar un repositorio local: </w:t>
+      </w:r>
+      <w:proofErr w:type="spellStart"/>
+      <w:r>
+        <w:t>git</w:t>
+      </w:r>
+      <w:proofErr w:type="spellEnd"/>
+      <w:r>
+        <w:t xml:space="preserve"> clone /</w:t>
+      </w:r>
+      <w:proofErr w:type="spellStart"/>
+      <w:r>
+        <w:t>path</w:t>
+      </w:r>
+      <w:proofErr w:type="spellEnd"/>
+      <w:r>
+        <w:t>/to/</w:t>
+      </w:r>
+      <w:proofErr w:type="spellStart"/>
+      <w:r>
+        <w:t>repository</w:t>
+      </w:r>
+      <w:proofErr w:type="spellEnd"/>
+    </w:p>
+    <w:p>
+      <w:pPr>
+        <w:pStyle w:val="Prrafodelista"/>
+        <w:numPr>
+          <w:ilvl w:val="0"/>
+          <w:numId w:val="18"/>
+        </w:numPr>
+      </w:pPr>
+      <w:proofErr w:type="spellStart"/>
+      <w:r>
+        <w:t>git</w:t>
+      </w:r>
+      <w:proofErr w:type="spellEnd"/>
+      <w:r>
+        <w:t xml:space="preserve"> </w:t>
+      </w:r>
+      <w:proofErr w:type="spellStart"/>
+      <w:r>
+        <w:t>add</w:t>
+      </w:r>
+      <w:proofErr w:type="spellEnd"/>
+      <w:r>
+        <w:t xml:space="preserve">. se usa para agregar archivos al área de preparación. Por ejemplo, el siguiente comando de Git básico indexará el archivo temp.txt: </w:t>
+      </w:r>
+      <w:proofErr w:type="spellStart"/>
+      <w:r>
+        <w:t>git</w:t>
+      </w:r>
+      <w:proofErr w:type="spellEnd"/>
+      <w:r>
+        <w:t xml:space="preserve"> </w:t>
+      </w:r>
+      <w:proofErr w:type="spellStart"/>
+      <w:r>
+        <w:t>add</w:t>
+      </w:r>
+      <w:proofErr w:type="spellEnd"/>
+      <w:r>
+        <w:t xml:space="preserve"> &lt;tempt.txt&gt;</w:t>
+      </w:r>
+    </w:p>
+    <w:p>
+      <w:pPr>
+        <w:pStyle w:val="Prrafodelista"/>
+        <w:numPr>
+          <w:ilvl w:val="0"/>
+          <w:numId w:val="18"/>
+        </w:numPr>
+      </w:pPr>
+      <w:proofErr w:type="spellStart"/>
+      <w:r>
+        <w:t>git</w:t>
+      </w:r>
+      <w:proofErr w:type="spellEnd"/>
+      <w:r>
+        <w:t xml:space="preserve"> </w:t>
+      </w:r>
+      <w:proofErr w:type="spellStart"/>
+      <w:proofErr w:type="gramStart"/>
+      <w:r>
+        <w:t>commit</w:t>
+      </w:r>
+      <w:proofErr w:type="spellEnd"/>
+      <w:r>
+        <w:t>..</w:t>
+      </w:r>
+      <w:proofErr w:type="gramEnd"/>
+      <w:r>
+        <w:t xml:space="preserve"> Una vez que se llega a cierto punto en el desarrollo, queremos guardar nuestros cambios. </w:t>
+      </w:r>
+      <w:proofErr w:type="spellStart"/>
+      <w:r>
+        <w:t>Git</w:t>
+      </w:r>
+      <w:proofErr w:type="spellEnd"/>
+      <w:r>
+        <w:t xml:space="preserve"> </w:t>
+      </w:r>
+      <w:proofErr w:type="spellStart"/>
+      <w:r>
+        <w:t>commit</w:t>
+      </w:r>
+      <w:proofErr w:type="spellEnd"/>
+      <w:r>
+        <w:t xml:space="preserve"> es como establecer un punto de control en el proceso de desarrollo al cual puedes volver más tarde si es necesario. También necesitamos escribir un mensaje corto para explicar qué hemos desarrollado o modificado en el código fuente: </w:t>
+      </w:r>
+      <w:proofErr w:type="spellStart"/>
+      <w:r>
+        <w:t>git</w:t>
+      </w:r>
+      <w:proofErr w:type="spellEnd"/>
+      <w:r>
+        <w:t xml:space="preserve"> </w:t>
+      </w:r>
+      <w:proofErr w:type="spellStart"/>
+      <w:r>
+        <w:t>commit</w:t>
+      </w:r>
+      <w:proofErr w:type="spellEnd"/>
+      <w:r>
+        <w:t xml:space="preserve"> –m “mensaje”</w:t>
+      </w:r>
+    </w:p>
+    <w:p>
+      <w:pPr>
+        <w:pStyle w:val="Prrafodelista"/>
+        <w:numPr>
+          <w:ilvl w:val="0"/>
+          <w:numId w:val="18"/>
+        </w:numPr>
+      </w:pPr>
+      <w:proofErr w:type="spellStart"/>
+      <w:r>
+        <w:t>git</w:t>
+      </w:r>
+      <w:proofErr w:type="spellEnd"/>
+      <w:r>
+        <w:t xml:space="preserve"> </w:t>
+      </w:r>
+      <w:proofErr w:type="spellStart"/>
+      <w:r>
+        <w:t>push</w:t>
+      </w:r>
+      <w:proofErr w:type="spellEnd"/>
+      <w:r>
+        <w:t xml:space="preserve">. Después de haber confirmado tus cambios, el siguiente paso que quieres dar es enviar tus cambios al servidor remoto. </w:t>
+      </w:r>
+      <w:proofErr w:type="spellStart"/>
+      <w:r>
+        <w:t>Git</w:t>
+      </w:r>
+      <w:proofErr w:type="spellEnd"/>
+      <w:r>
+        <w:t xml:space="preserve"> </w:t>
+      </w:r>
+      <w:proofErr w:type="spellStart"/>
+      <w:r>
+        <w:t>push</w:t>
+      </w:r>
+      <w:proofErr w:type="spellEnd"/>
+      <w:r>
+        <w:t xml:space="preserve"> envía tus </w:t>
+      </w:r>
+      <w:proofErr w:type="spellStart"/>
+      <w:r>
+        <w:t>commits</w:t>
+      </w:r>
+      <w:proofErr w:type="spellEnd"/>
+      <w:r>
+        <w:t xml:space="preserve"> al repositorio remoto: </w:t>
+      </w:r>
+      <w:proofErr w:type="spellStart"/>
+      <w:r>
+        <w:t>git</w:t>
+      </w:r>
+      <w:proofErr w:type="spellEnd"/>
+      <w:r>
+        <w:t xml:space="preserve"> </w:t>
+      </w:r>
+      <w:proofErr w:type="spellStart"/>
+      <w:r>
+        <w:t>push</w:t>
+      </w:r>
+      <w:proofErr w:type="spellEnd"/>
+      <w:r>
+        <w:t xml:space="preserve"> &lt;nombre-remoto&gt; &lt;nombre-de-tu-rama&gt;</w:t>
+      </w:r>
+    </w:p>
+    <w:p>
+      <w:pPr>
+        <w:pStyle w:val="Prrafodelista"/>
+        <w:numPr>
+          <w:ilvl w:val="0"/>
+          <w:numId w:val="18"/>
+        </w:numPr>
+      </w:pPr>
+      <w:proofErr w:type="spellStart"/>
+      <w:r>
+        <w:t>git</w:t>
+      </w:r>
+      <w:proofErr w:type="spellEnd"/>
+      <w:r>
+        <w:t xml:space="preserve"> </w:t>
+      </w:r>
+      <w:proofErr w:type="spellStart"/>
+      <w:r>
+        <w:t>checkout</w:t>
+      </w:r>
+      <w:proofErr w:type="spellEnd"/>
+      <w:r>
+        <w:t xml:space="preserve">. Crea ramas y te ayuda a navegar entre ellas. Por ejemplo, el siguiente comando crea una nueva y automáticamente se cambia a ella: </w:t>
+      </w:r>
+      <w:proofErr w:type="spellStart"/>
+      <w:r>
+        <w:t>git</w:t>
+      </w:r>
+      <w:proofErr w:type="spellEnd"/>
+      <w:r>
+        <w:t xml:space="preserve"> </w:t>
+      </w:r>
+      <w:proofErr w:type="spellStart"/>
+      <w:r>
+        <w:t>checkout</w:t>
+      </w:r>
+      <w:proofErr w:type="spellEnd"/>
+      <w:r>
+        <w:t xml:space="preserve"> &lt;nombre-de-la-rama&gt;</w:t>
+      </w:r>
+    </w:p>
+    <w:p>
+      <w:pPr>
+        <w:pStyle w:val="Prrafodelista"/>
+        <w:numPr>
+          <w:ilvl w:val="0"/>
+          <w:numId w:val="18"/>
+        </w:numPr>
+      </w:pPr>
+      <w:proofErr w:type="spellStart"/>
+      <w:r>
+        <w:t>git</w:t>
+      </w:r>
+      <w:proofErr w:type="spellEnd"/>
+      <w:r>
+        <w:t xml:space="preserve"> </w:t>
+      </w:r>
+      <w:proofErr w:type="spellStart"/>
+      <w:r>
+        <w:t>pull</w:t>
+      </w:r>
+      <w:proofErr w:type="spellEnd"/>
+      <w:r>
+        <w:t xml:space="preserve">. Se utiliza para recibir actualizaciones del repositorio remoto. Este comando es una combinación del </w:t>
+      </w:r>
+      <w:proofErr w:type="spellStart"/>
+      <w:r>
+        <w:t>git</w:t>
+      </w:r>
+      <w:proofErr w:type="spellEnd"/>
+      <w:r>
+        <w:t xml:space="preserve"> </w:t>
+      </w:r>
+      <w:proofErr w:type="spellStart"/>
+      <w:r>
+        <w:t>fetch</w:t>
+      </w:r>
+      <w:proofErr w:type="spellEnd"/>
+      <w:r>
+        <w:t xml:space="preserve"> y del </w:t>
+      </w:r>
+      <w:proofErr w:type="spellStart"/>
+      <w:r>
+        <w:t>git</w:t>
+      </w:r>
+      <w:proofErr w:type="spellEnd"/>
+      <w:r>
+        <w:t xml:space="preserve"> </w:t>
+      </w:r>
+      <w:proofErr w:type="spellStart"/>
+      <w:r>
+        <w:t>merge</w:t>
+      </w:r>
+      <w:proofErr w:type="spellEnd"/>
+      <w:r>
+        <w:t xml:space="preserve"> lo cual significa que cundo usemos el </w:t>
+      </w:r>
+      <w:proofErr w:type="spellStart"/>
+      <w:r>
+        <w:t>git</w:t>
+      </w:r>
+      <w:proofErr w:type="spellEnd"/>
+      <w:r>
+        <w:t xml:space="preserve"> </w:t>
+      </w:r>
+      <w:proofErr w:type="spellStart"/>
+      <w:r>
+        <w:t>pull</w:t>
+      </w:r>
+      <w:proofErr w:type="spellEnd"/>
+      <w:r>
+        <w:t xml:space="preserve"> recogeremos actualizaciones del repositorio remoto (</w:t>
+      </w:r>
+      <w:proofErr w:type="spellStart"/>
+      <w:r>
+        <w:t>git</w:t>
+      </w:r>
+      <w:proofErr w:type="spellEnd"/>
+      <w:r>
+        <w:t xml:space="preserve"> </w:t>
+      </w:r>
+      <w:proofErr w:type="spellStart"/>
+      <w:r>
+        <w:t>fetch</w:t>
+      </w:r>
+      <w:proofErr w:type="spellEnd"/>
+      <w:r>
+        <w:t>) e inmediatamente aplicamos estos últimos cambios en local (</w:t>
+      </w:r>
+      <w:proofErr w:type="spellStart"/>
+      <w:r>
+        <w:t>git</w:t>
+      </w:r>
+      <w:proofErr w:type="spellEnd"/>
+      <w:r>
+        <w:t xml:space="preserve"> </w:t>
+      </w:r>
+      <w:proofErr w:type="spellStart"/>
+      <w:r>
+        <w:t>merge</w:t>
+      </w:r>
+      <w:proofErr w:type="spellEnd"/>
+      <w:r>
+        <w:t xml:space="preserve">). Un ejemplo sería: </w:t>
+      </w:r>
+      <w:proofErr w:type="spellStart"/>
+      <w:r>
+        <w:t>git</w:t>
+      </w:r>
+      <w:proofErr w:type="spellEnd"/>
+      <w:r>
+        <w:t xml:space="preserve"> </w:t>
+      </w:r>
+      <w:proofErr w:type="spellStart"/>
+      <w:r>
+        <w:t>pull</w:t>
+      </w:r>
+      <w:proofErr w:type="spellEnd"/>
+      <w:r>
+        <w:t xml:space="preserve"> &lt;nombre-remoto&gt;</w:t>
+      </w:r>
+    </w:p>
+    <w:p>
+      <w:pPr>
+        <w:pStyle w:val="Prrafodelista"/>
+        <w:numPr>
+          <w:ilvl w:val="0"/>
+          <w:numId w:val="18"/>
+        </w:numPr>
+      </w:pPr>
+      <w:proofErr w:type="spellStart"/>
+      <w:r>
+        <w:lastRenderedPageBreak/>
+        <w:t>git</w:t>
+      </w:r>
+      <w:proofErr w:type="spellEnd"/>
+      <w:r>
+        <w:t xml:space="preserve"> </w:t>
+      </w:r>
+      <w:proofErr w:type="spellStart"/>
+      <w:r>
+        <w:t>merge</w:t>
+      </w:r>
+      <w:proofErr w:type="spellEnd"/>
+      <w:r>
+        <w:t>. Cuando ya hayas completado el desarrollo de tu proyecto en tu rama y todo funcione correctamente, el último paso es fusionar la rama con su rama padre (</w:t>
+      </w:r>
+      <w:proofErr w:type="spellStart"/>
+      <w:r>
+        <w:t>dev</w:t>
+      </w:r>
+      <w:proofErr w:type="spellEnd"/>
+      <w:r>
+        <w:t xml:space="preserve"> o master). Esto se hace con el comando </w:t>
+      </w:r>
+      <w:proofErr w:type="spellStart"/>
+      <w:r>
+        <w:t>git</w:t>
+      </w:r>
+      <w:proofErr w:type="spellEnd"/>
+      <w:r>
+        <w:t xml:space="preserve"> </w:t>
+      </w:r>
+      <w:proofErr w:type="spellStart"/>
+      <w:r>
+        <w:t>merge</w:t>
+      </w:r>
+      <w:proofErr w:type="spellEnd"/>
+      <w:r>
+        <w:t xml:space="preserve">. </w:t>
+      </w:r>
+      <w:proofErr w:type="spellStart"/>
+      <w:r>
+        <w:t>Git</w:t>
+      </w:r>
+      <w:proofErr w:type="spellEnd"/>
+      <w:r>
+        <w:t xml:space="preserve"> </w:t>
+      </w:r>
+      <w:proofErr w:type="spellStart"/>
+      <w:r>
+        <w:t>merge</w:t>
+      </w:r>
+      <w:proofErr w:type="spellEnd"/>
+      <w:r>
+        <w:t xml:space="preserve"> básicamente integra las características de tu rama con todos los </w:t>
+      </w:r>
+      <w:proofErr w:type="spellStart"/>
+      <w:r>
+        <w:t>commits</w:t>
+      </w:r>
+      <w:proofErr w:type="spellEnd"/>
+      <w:r>
+        <w:t xml:space="preserve"> realizados a las ramas </w:t>
+      </w:r>
+      <w:proofErr w:type="spellStart"/>
+      <w:r>
+        <w:t>dev</w:t>
+      </w:r>
+      <w:proofErr w:type="spellEnd"/>
+      <w:r>
+        <w:t xml:space="preserve"> (o master): </w:t>
+      </w:r>
+      <w:proofErr w:type="spellStart"/>
+      <w:r>
+        <w:t>git</w:t>
+      </w:r>
+      <w:proofErr w:type="spellEnd"/>
+      <w:r>
+        <w:t xml:space="preserve"> </w:t>
+      </w:r>
+      <w:proofErr w:type="spellStart"/>
+      <w:r>
+        <w:t>merge</w:t>
+      </w:r>
+      <w:proofErr w:type="spellEnd"/>
+      <w:r>
+        <w:t xml:space="preserve"> &lt;nombre-de-la-rama&gt;</w:t>
+      </w:r>
+    </w:p>
+    <w:p>
+      <w:pPr>
+        <w:pStyle w:val="Prrafodelista"/>
+        <w:numPr>
+          <w:ilvl w:val="0"/>
+          <w:numId w:val="18"/>
+        </w:numPr>
+      </w:pPr>
+      <w:proofErr w:type="spellStart"/>
+      <w:r>
+        <w:t>git</w:t>
+      </w:r>
+      <w:proofErr w:type="spellEnd"/>
+      <w:r>
+        <w:t xml:space="preserve"> </w:t>
+      </w:r>
+      <w:proofErr w:type="spellStart"/>
+      <w:r>
+        <w:t>stash</w:t>
+      </w:r>
+      <w:proofErr w:type="spellEnd"/>
+      <w:r>
+        <w:t>. guardará momentáneamente los cambios que no están listos para ser confirmados.</w:t>
+      </w:r>
+    </w:p>
+    <w:p>
+      <w:pPr>
+        <w:pStyle w:val="Prrafodelista"/>
+        <w:numPr>
+          <w:ilvl w:val="0"/>
+          <w:numId w:val="18"/>
+        </w:numPr>
+      </w:pPr>
+      <w:proofErr w:type="spellStart"/>
+      <w:r>
+        <w:t>git</w:t>
+      </w:r>
+      <w:proofErr w:type="spellEnd"/>
+      <w:r>
+        <w:t xml:space="preserve"> </w:t>
+      </w:r>
+      <w:proofErr w:type="spellStart"/>
+      <w:r>
+        <w:t>revert</w:t>
+      </w:r>
+      <w:proofErr w:type="spellEnd"/>
+      <w:r>
+        <w:t xml:space="preserve">. En ocasiones necesitaremos deshacer los cambios que hemos hecho. Una manera segura para deshacer nuestras </w:t>
+      </w:r>
+      <w:proofErr w:type="spellStart"/>
+      <w:r>
+        <w:t>commits</w:t>
+      </w:r>
+      <w:proofErr w:type="spellEnd"/>
+      <w:r>
+        <w:t xml:space="preserve"> es utilizar </w:t>
+      </w:r>
+      <w:proofErr w:type="spellStart"/>
+      <w:r>
+        <w:t>git</w:t>
+      </w:r>
+      <w:proofErr w:type="spellEnd"/>
+      <w:r>
+        <w:t xml:space="preserve"> </w:t>
+      </w:r>
+      <w:proofErr w:type="spellStart"/>
+      <w:r>
+        <w:t>revert</w:t>
+      </w:r>
+      <w:proofErr w:type="spellEnd"/>
+      <w:r>
+        <w:t xml:space="preserve">. </w:t>
+      </w:r>
+    </w:p>
+    <w:p/>
+    <w:p>
+      <w:pPr>
+        <w:pStyle w:val="Ttulo1"/>
+        <w:jc w:val="both"/>
+      </w:pPr>
+      <w:bookmarkStart w:id="8" w:name="_Toc112679677"/>
+      <w:r>
+        <w:t>Sistema distribuido vs centralizado</w:t>
+      </w:r>
+      <w:bookmarkEnd w:id="8"/>
+    </w:p>
+    <w:p>
+      <w:r>
+        <w:t>Ahora, desde que muchos grandes proyectos optaran por los sistemas de control de versiones distribuidos, cada vez hay más gente que se va cambiando a ellos y, sobre todo, proyectos grandes.</w:t>
+      </w:r>
+    </w:p>
+    <w:p>
+      <w:r>
+        <w:t>Centralizado (</w:t>
+      </w:r>
+      <w:r>
+        <w:t>limitaciones y características)</w:t>
+      </w:r>
+      <w:r>
+        <w:t>:</w:t>
+      </w:r>
+    </w:p>
+    <w:p>
+      <w:pPr>
+        <w:pStyle w:val="Prrafodelista"/>
+        <w:numPr>
+          <w:ilvl w:val="0"/>
+          <w:numId w:val="18"/>
+        </w:numPr>
+      </w:pPr>
+      <w:r>
+        <w:t>El sistema servidor es un repositorio, como los que mantienen los clientes, pero perfectamente sincronizado y sin que dé lugar a conflictos. Es la copia maestra de los datos.</w:t>
+      </w:r>
+    </w:p>
+    <w:p>
+      <w:pPr>
+        <w:pStyle w:val="Prrafodelista"/>
+        <w:numPr>
+          <w:ilvl w:val="0"/>
+          <w:numId w:val="18"/>
+        </w:numPr>
+      </w:pPr>
+      <w:r>
+        <w:t>Cuando un sistema web quiere hacer un listado, puede tomar los datos de este servidor y siempre serán seguros, con lo que no tendrá que resolver conflictos, ni tendrá que hacer mezclas.</w:t>
+      </w:r>
+    </w:p>
+    <w:p>
+      <w:pPr>
+        <w:pStyle w:val="Prrafodelista"/>
+        <w:numPr>
+          <w:ilvl w:val="0"/>
+          <w:numId w:val="18"/>
+        </w:numPr>
+      </w:pPr>
+      <w:r>
+        <w:t>Una copia local debe de poder mezclarse con el repositorio central cuando queramos publicar un conjunto de cambios o cuando queramos tomar la última versión publicada en concordancia con nuestra copia local.</w:t>
+      </w:r>
+    </w:p>
+    <w:p>
+      <w:pPr>
+        <w:pStyle w:val="Prrafodelista"/>
+        <w:numPr>
+          <w:ilvl w:val="0"/>
+          <w:numId w:val="18"/>
+        </w:numPr>
+      </w:pPr>
+      <w:r>
+        <w:t>Es normal ver en muchos de estos sistemas ramificaciones, versiones, etiquetas, o similares, a modo de tener varias copias según nos interese. Estas ramificaciones están en el servidor y en algunos casos puede llegar a ser muy costosa su diferenciación.</w:t>
+      </w:r>
+    </w:p>
+    <w:p>
+      <w:pPr>
+        <w:pStyle w:val="Prrafodelista"/>
+        <w:numPr>
+          <w:ilvl w:val="0"/>
+          <w:numId w:val="19"/>
+        </w:numPr>
+      </w:pPr>
+      <w:r>
+        <w:t>Distribuido (ventajas):</w:t>
+      </w:r>
+    </w:p>
+    <w:p>
+      <w:pPr>
+        <w:pStyle w:val="Prrafodelista"/>
+        <w:numPr>
+          <w:ilvl w:val="0"/>
+          <w:numId w:val="19"/>
+        </w:numPr>
+      </w:pPr>
+      <w:r>
+        <w:t>Disponer de forma distribuida de la información del repositorio al completo, tanto de forma local, como a través de los demás componentes del grupo.</w:t>
+      </w:r>
+    </w:p>
+    <w:p>
+      <w:pPr>
+        <w:pStyle w:val="Prrafodelista"/>
+        <w:numPr>
+          <w:ilvl w:val="0"/>
+          <w:numId w:val="19"/>
+        </w:numPr>
+      </w:pPr>
+      <w:r>
+        <w:t>Cada cambio se va replicando entre los demás equipos distribuidos, a modo de que puedan emplear esos datos y actualizarlos en sus sistemas.</w:t>
+      </w:r>
+    </w:p>
+    <w:p>
+      <w:pPr>
+        <w:pStyle w:val="Prrafodelista"/>
+        <w:numPr>
+          <w:ilvl w:val="0"/>
+          <w:numId w:val="19"/>
+        </w:numPr>
+      </w:pPr>
+      <w:r>
+        <w:t>El sistema de control de versiones distribuido ha sido pensado con la forma de trabajo basada en ramas, unión central en una sola versión (</w:t>
+      </w:r>
+      <w:proofErr w:type="spellStart"/>
+      <w:r>
+        <w:t>trunk</w:t>
+      </w:r>
+      <w:proofErr w:type="spellEnd"/>
+      <w:r>
+        <w:t>) y liberaciones (o tags). Con lo que cada rama puede identificarse como cada copia distribuida que se use.</w:t>
+      </w:r>
+    </w:p>
+    <w:p>
+      <w:pPr>
+        <w:pStyle w:val="Prrafodelista"/>
+        <w:numPr>
+          <w:ilvl w:val="0"/>
+          <w:numId w:val="19"/>
+        </w:numPr>
+      </w:pPr>
+      <w:r>
+        <w:t>Una máquina servidora puede emplearse, al estar siempre conectada, como otro punto de sincronización, con la ventaja de que, aunque cayera, mientras haya más miembros conectados, el sistema siempre se mantiene activo y con buen ancho de banda.</w:t>
       </w:r>
     </w:p>
     <w:p/>
@@ -1420,355 +2524,21 @@
     <w:p>
       <w:pPr>
         <w:pStyle w:val="Ttulo1"/>
-      </w:pPr>
-      <w:bookmarkStart w:id="3" w:name="_Toc112679673"/>
-      <w:r>
-        <w:t>Objetivo</w:t>
-      </w:r>
-      <w:bookmarkEnd w:id="3"/>
-    </w:p>
-    <w:p>
-      <w:pPr>
-        <w:jc w:val="left"/>
-      </w:pPr>
-      <w:r>
-        <w:t xml:space="preserve">Al finalizar la lectura de este documento se tendrá un entendimiento básico del control de versiones distribuido y </w:t>
-      </w:r>
-      <w:r>
-        <w:t>cómo</w:t>
-      </w:r>
-      <w:r>
-        <w:t xml:space="preserve"> funcionan algunos comandos básicos del sistema </w:t>
-      </w:r>
-      <w:proofErr w:type="spellStart"/>
-      <w:r>
-        <w:t>git</w:t>
-      </w:r>
-      <w:proofErr w:type="spellEnd"/>
-      <w:r>
-        <w:t xml:space="preserve"> con el fin de poder comenzar con la práctica.</w:t>
-      </w:r>
-    </w:p>
-    <w:p>
-      <w:pPr>
-        <w:jc w:val="left"/>
-      </w:pPr>
-    </w:p>
-    <w:p>
-      <w:pPr>
-        <w:jc w:val="left"/>
-      </w:pPr>
-    </w:p>
-    <w:p>
-      <w:pPr>
-        <w:pStyle w:val="Ttulo1"/>
-      </w:pPr>
-      <w:bookmarkStart w:id="4" w:name="_Toc112679674"/>
+        <w:jc w:val="both"/>
+      </w:pPr>
+      <w:bookmarkStart w:id="9" w:name="_Toc112679678"/>
       <w:r>
         <w:lastRenderedPageBreak/>
-        <w:t>Desarrollo</w:t>
-      </w:r>
-      <w:bookmarkEnd w:id="4"/>
-    </w:p>
-    <w:p>
-      <w:pPr>
-        <w:jc w:val="left"/>
-      </w:pPr>
-      <w:r>
-        <w:t xml:space="preserve">Se llevaron a cabo varias investigaciones para recabar la información solicitada en clase, tal como la historia, comandos más usados, etc. Tras recabar y analizar, se obtuvo la información indicada la cual se </w:t>
-      </w:r>
-      <w:r>
-        <w:t>agregó</w:t>
-      </w:r>
-      <w:r>
-        <w:t xml:space="preserve"> a este archivo y la presentación.</w:t>
-      </w:r>
-    </w:p>
-    <w:p>
-      <w:pPr>
-        <w:jc w:val="left"/>
-      </w:pPr>
-      <w:r>
-        <w:t xml:space="preserve"> </w:t>
-      </w:r>
-    </w:p>
-    <w:p>
-      <w:pPr>
-        <w:pStyle w:val="Ttulo1"/>
-      </w:pPr>
-      <w:bookmarkStart w:id="5" w:name="_Toc112679675"/>
-      <w:r>
-        <w:t>B</w:t>
-      </w:r>
-      <w:r>
-        <w:t>reve Historia</w:t>
-      </w:r>
-      <w:bookmarkEnd w:id="5"/>
-    </w:p>
-    <w:p>
-      <w:pPr>
-        <w:jc w:val="left"/>
-      </w:pPr>
-      <w:r>
-        <w:t>•</w:t>
-      </w:r>
-      <w:r>
-        <w:tab/>
-      </w:r>
-      <w:r>
-        <w:rPr>
-          <w:b/>
-          <w:bCs/>
-        </w:rPr>
-        <w:t>CVS:</w:t>
-      </w:r>
-      <w:r>
-        <w:t xml:space="preserve"> primer sistema de control de versiones con acceso a redes de área amplia para desarrolladores. Con el nombre de «</w:t>
-      </w:r>
-      <w:proofErr w:type="spellStart"/>
-      <w:r>
-        <w:t>Concurrent</w:t>
-      </w:r>
-      <w:proofErr w:type="spellEnd"/>
-      <w:r>
-        <w:t xml:space="preserve"> </w:t>
-      </w:r>
-      <w:proofErr w:type="spellStart"/>
-      <w:r>
-        <w:t>Versions</w:t>
-      </w:r>
-      <w:proofErr w:type="spellEnd"/>
-      <w:r>
-        <w:t xml:space="preserve"> </w:t>
-      </w:r>
-      <w:proofErr w:type="spellStart"/>
-      <w:r>
-        <w:t>System</w:t>
-      </w:r>
-      <w:proofErr w:type="spellEnd"/>
-      <w:r>
-        <w:t xml:space="preserve">», cada fichero contaba con su propia versión que era un número y, por lo tanto, sabíamos que la versión 6 del fichero era posterior a la versión 5 del mismo. CVS utiliza una arquitectura cliente-servidor: un servidor guarda la(s) versión(es) actual(es) del proyecto y su historial. Los clientes se conectan al servidor para sacar una copia completa del proyecto. Los archivos en el repositorio sobre la plataforma CVS no pueden ser renombrados, estos deben ser agregados con otro nombre y luego eliminados. El protocolo CVS no provee una manera de que los directorios puedan ser eliminados o renombrados, cada archivo en cada subdirectorio debe ser eliminado y </w:t>
-      </w:r>
-      <w:proofErr w:type="spellStart"/>
-      <w:r>
-        <w:t>re-agregado</w:t>
-      </w:r>
-      <w:proofErr w:type="spellEnd"/>
-      <w:r>
-        <w:t xml:space="preserve"> con el nuevo nombre. Soporte limitado para archivos Unicode con nombres de archivo no ASCII. sólo versiona ficheros, no directorios; ofrece ramificaciones, etiquetado, y un buen rendimiento en la parte del cliente, pero no maneja muy bien ficheros grandes ni ficheros binarios.</w:t>
-      </w:r>
-    </w:p>
-    <w:p>
-      <w:pPr>
-        <w:jc w:val="left"/>
-      </w:pPr>
-    </w:p>
-    <w:p>
-      <w:pPr>
-        <w:jc w:val="left"/>
-      </w:pPr>
-      <w:r>
-        <w:t>•</w:t>
-      </w:r>
-      <w:r>
-        <w:tab/>
-      </w:r>
-      <w:r>
-        <w:rPr>
-          <w:b/>
-          <w:bCs/>
-        </w:rPr>
-        <w:t>SUBVERSION:</w:t>
-      </w:r>
-      <w:r>
-        <w:t xml:space="preserve"> La creación de repositorios más fácil. Existía una versión global a nivel de repositorio, lo que te podía dar una idea de hacía cuánto se había creado un fichero. La creación de ramas y tags. Cuando querías hacer un </w:t>
-      </w:r>
-      <w:proofErr w:type="spellStart"/>
-      <w:r>
-        <w:t>commit</w:t>
-      </w:r>
-      <w:proofErr w:type="spellEnd"/>
-      <w:r>
-        <w:t xml:space="preserve"> y no podías, él mismo no hiciese un </w:t>
-      </w:r>
-      <w:proofErr w:type="spellStart"/>
-      <w:r>
-        <w:t>update</w:t>
-      </w:r>
-      <w:proofErr w:type="spellEnd"/>
-      <w:r>
-        <w:t xml:space="preserve"> del repositorio local o te dijese qué querías hacer. O ese desperdicio de crear tanto directorio «.</w:t>
-      </w:r>
-      <w:proofErr w:type="spellStart"/>
-      <w:r>
-        <w:t>svn</w:t>
-      </w:r>
-      <w:proofErr w:type="spellEnd"/>
-      <w:r>
-        <w:t>» que terminaron por corregir en versiones posteriores.</w:t>
-      </w:r>
-    </w:p>
-    <w:p>
-      <w:pPr>
-        <w:jc w:val="left"/>
-      </w:pPr>
-    </w:p>
-    <w:p>
-      <w:pPr>
-        <w:jc w:val="left"/>
-      </w:pPr>
-      <w:r>
-        <w:t>•</w:t>
-      </w:r>
-      <w:r>
-        <w:tab/>
-      </w:r>
-      <w:proofErr w:type="spellStart"/>
-      <w:r>
-        <w:rPr>
-          <w:b/>
-          <w:bCs/>
-        </w:rPr>
-        <w:t>BitKeeper</w:t>
-      </w:r>
-      <w:proofErr w:type="spellEnd"/>
-      <w:r>
-        <w:rPr>
-          <w:b/>
-          <w:bCs/>
-        </w:rPr>
-        <w:t xml:space="preserve"> (2002</w:t>
-      </w:r>
-      <w:r>
-        <w:t xml:space="preserve">): En el 2005, herramienta dejó de ser ofrecida de manera gratuita. Esto impulsó a la comunidad de desarrollo de Linux (y en particular a Linus Torvalds, el creador de Linux) a desarrollar su propia herramienta basada en algunas de las lecciones que aprendieron mientras usaban </w:t>
-      </w:r>
-      <w:proofErr w:type="spellStart"/>
-      <w:r>
-        <w:t>BitKeeper</w:t>
-      </w:r>
-      <w:proofErr w:type="spellEnd"/>
-      <w:r>
-        <w:t xml:space="preserve">. </w:t>
-      </w:r>
-    </w:p>
-    <w:p>
-      <w:pPr>
-        <w:jc w:val="left"/>
-      </w:pPr>
-    </w:p>
-    <w:p>
-      <w:pPr>
-        <w:jc w:val="left"/>
-      </w:pPr>
-      <w:r>
-        <w:t>•</w:t>
-      </w:r>
-      <w:r>
-        <w:tab/>
-      </w:r>
-      <w:r>
-        <w:rPr>
-          <w:b/>
-          <w:bCs/>
-        </w:rPr>
-        <w:t>GIT (2005):</w:t>
-      </w:r>
-      <w:r>
-        <w:t xml:space="preserve">Muchos de nosotros descubrimos qué era eso de utilizar un sistema de control de versiones distribuido y cómo el no depender de un repositorio central te quitaba la presión de tener que estar todo el rato actualizando tu código con lo hecho por el resto de compañeros. La facilidad de crear ramas de desarrollo te dejaba alternar entre escribir </w:t>
-      </w:r>
-      <w:proofErr w:type="spellStart"/>
-      <w:r>
-        <w:t>features</w:t>
-      </w:r>
-      <w:proofErr w:type="spellEnd"/>
-      <w:r>
-        <w:t xml:space="preserve"> nuevas o corregir </w:t>
-      </w:r>
-      <w:proofErr w:type="spellStart"/>
-      <w:r>
-        <w:t>bugfixes</w:t>
-      </w:r>
-      <w:proofErr w:type="spellEnd"/>
-      <w:r>
-        <w:t xml:space="preserve"> en cuestión de segundos, sin tener que depender, nuevamente, de la lentitud de un repositorio central.</w:t>
-      </w:r>
-    </w:p>
-    <w:p>
-      <w:pPr>
-        <w:jc w:val="left"/>
-      </w:pPr>
-    </w:p>
-    <w:p>
-      <w:pPr>
-        <w:jc w:val="left"/>
-      </w:pPr>
-      <w:r>
-        <w:lastRenderedPageBreak/>
-        <w:t>•</w:t>
-      </w:r>
-      <w:r>
-        <w:tab/>
-      </w:r>
-      <w:proofErr w:type="spellStart"/>
-      <w:r>
-        <w:rPr>
-          <w:b/>
-          <w:bCs/>
-        </w:rPr>
-        <w:t>Bazaar</w:t>
-      </w:r>
-      <w:proofErr w:type="spellEnd"/>
-      <w:r>
-        <w:rPr>
-          <w:b/>
-          <w:bCs/>
-        </w:rPr>
-        <w:t>:</w:t>
-      </w:r>
-      <w:r>
-        <w:t xml:space="preserve"> </w:t>
-      </w:r>
-      <w:proofErr w:type="spellStart"/>
-      <w:r>
-        <w:t>Bazaar</w:t>
-      </w:r>
-      <w:proofErr w:type="spellEnd"/>
-      <w:r>
-        <w:t xml:space="preserve"> es un sistema de control de versiones distribuido patrocinado por Canonical Ltd., diseñado para facilitar la contribución en proyectos de software libre y </w:t>
-      </w:r>
-      <w:proofErr w:type="spellStart"/>
-      <w:r>
-        <w:t>opensource</w:t>
-      </w:r>
-      <w:proofErr w:type="spellEnd"/>
-      <w:r>
-        <w:t>. Puede ser usado por un usuario único trabajando en múltiples ramas de un contenido local, o por un equipo colaborando a través de la red.</w:t>
-      </w:r>
-    </w:p>
-    <w:p>
-      <w:pPr>
-        <w:jc w:val="left"/>
-      </w:pPr>
-    </w:p>
-    <w:p>
-      <w:pPr>
-        <w:jc w:val="left"/>
-      </w:pPr>
-      <w:proofErr w:type="spellStart"/>
-      <w:r>
-        <w:t>Bazaar</w:t>
-      </w:r>
-      <w:proofErr w:type="spellEnd"/>
-      <w:r>
-        <w:t xml:space="preserve"> está escrito en lenguaje de programación Python y tiene versiones empaquetadas para la mayoría de distribuciones GNU/Linux, así como Mac OS X y MS Windows. </w:t>
-      </w:r>
-      <w:proofErr w:type="spellStart"/>
-      <w:r>
-        <w:t>Bazaar</w:t>
-      </w:r>
-      <w:proofErr w:type="spellEnd"/>
-      <w:r>
-        <w:t xml:space="preserve"> es software libre y parte del proyecto GNU.</w:t>
+        <w:t>Conclusión</w:t>
+      </w:r>
+      <w:bookmarkEnd w:id="9"/>
+    </w:p>
+    <w:p>
+      <w:r>
+        <w:t xml:space="preserve">Tras las investigaciones realizadas, se llegó a la conclusión que el uso de los sistemas distribuidos es más indicado, sobre todo, para proyectos con gran afluencia de desarrolladores. Por lo que, se entiende el porqué de su aplicación del modelo en los grandes proyectos ya que tiene ventajas tales como un historial de cambios, la posibilidad de que varias personas trabajen en el proyecto al mismo tiempo y el enlazamiento con software de gestión de proyecto, </w:t>
+      </w:r>
+      <w:r>
+        <w:t>etc.</w:t>
       </w:r>
     </w:p>
     <w:p>
@@ -1777,928 +2547,17 @@
         <w:jc w:val="both"/>
       </w:pPr>
     </w:p>
+    <w:p/>
     <w:p>
       <w:pPr>
         <w:pStyle w:val="Ttulo1"/>
-      </w:pPr>
-      <w:bookmarkStart w:id="6" w:name="_Toc112679676"/>
-      <w:r>
-        <w:t>C</w:t>
-      </w:r>
-      <w:r>
-        <w:t>omandos Básicos</w:t>
-      </w:r>
-      <w:bookmarkEnd w:id="6"/>
-    </w:p>
-    <w:p>
-      <w:pPr>
-        <w:jc w:val="left"/>
-      </w:pPr>
-      <w:r>
-        <w:t xml:space="preserve">En este proyecto nos basaremos en el sistema de control de versiones distribuido con más control del mercado mundial del momento, </w:t>
-      </w:r>
-      <w:proofErr w:type="spellStart"/>
-      <w:r>
-        <w:t>git</w:t>
-      </w:r>
-      <w:proofErr w:type="spellEnd"/>
-      <w:r>
-        <w:t xml:space="preserve">. Este es, a día de hoy, un requerimiento para el desarrollo no sólo de software, sino también de cualquier tupo de proyecto que necesite un control de versiones en el que se necesite un registro práctico y fácil de entender. </w:t>
-      </w:r>
-    </w:p>
-    <w:p>
-      <w:pPr>
-        <w:jc w:val="left"/>
-      </w:pPr>
-      <w:r>
-        <w:t xml:space="preserve">Ahora bien, aquí mostramos algunos de los comandos básicos de </w:t>
-      </w:r>
-      <w:proofErr w:type="spellStart"/>
-      <w:r>
-        <w:t>git</w:t>
-      </w:r>
-      <w:proofErr w:type="spellEnd"/>
-      <w:r>
-        <w:t xml:space="preserve"> que nos servirán como introducción a este. </w:t>
-      </w:r>
-    </w:p>
-    <w:p>
-      <w:pPr>
-        <w:jc w:val="left"/>
-      </w:pPr>
-      <w:r>
-        <w:t>•</w:t>
-      </w:r>
-      <w:r>
-        <w:tab/>
-      </w:r>
-      <w:proofErr w:type="spellStart"/>
-      <w:r>
-        <w:t>git</w:t>
-      </w:r>
-      <w:proofErr w:type="spellEnd"/>
-      <w:r>
-        <w:t xml:space="preserve"> </w:t>
-      </w:r>
-      <w:proofErr w:type="spellStart"/>
-      <w:r>
-        <w:t>config</w:t>
-      </w:r>
-      <w:proofErr w:type="spellEnd"/>
-      <w:r>
-        <w:t xml:space="preserve">. Puede ser usado para establecer una configuración específica de usuario, como el email, nombre de usuario y tipo de formato, etc. Por ejemplo, el siguiente comando se usa para establecer un email: </w:t>
-      </w:r>
-      <w:proofErr w:type="spellStart"/>
-      <w:r>
-        <w:t>git</w:t>
-      </w:r>
-      <w:proofErr w:type="spellEnd"/>
-      <w:r>
-        <w:t xml:space="preserve"> </w:t>
-      </w:r>
-      <w:proofErr w:type="spellStart"/>
-      <w:r>
-        <w:t>config</w:t>
-      </w:r>
-      <w:proofErr w:type="spellEnd"/>
-      <w:r>
-        <w:t xml:space="preserve"> --global </w:t>
-      </w:r>
-      <w:proofErr w:type="spellStart"/>
-      <w:r>
-        <w:t>user.email</w:t>
-      </w:r>
-      <w:proofErr w:type="spellEnd"/>
-      <w:r>
-        <w:t xml:space="preserve"> tuemail@ejemplo.com</w:t>
-      </w:r>
-    </w:p>
-    <w:p>
-      <w:pPr>
-        <w:jc w:val="left"/>
-      </w:pPr>
-      <w:r>
-        <w:t>•</w:t>
-      </w:r>
-      <w:r>
-        <w:tab/>
-      </w:r>
-      <w:proofErr w:type="spellStart"/>
-      <w:r>
-        <w:t>git</w:t>
-      </w:r>
-      <w:proofErr w:type="spellEnd"/>
-      <w:r>
-        <w:t xml:space="preserve"> </w:t>
-      </w:r>
-      <w:proofErr w:type="spellStart"/>
-      <w:r>
-        <w:t>init</w:t>
-      </w:r>
-      <w:proofErr w:type="spellEnd"/>
-      <w:r>
-        <w:t xml:space="preserve"> [nombre del proyecto]. Creará un nuevo repositorio local GIT. El siguiente comando de Git creará un repositorio en el directorio actual:</w:t>
-      </w:r>
-    </w:p>
-    <w:p>
-      <w:pPr>
-        <w:jc w:val="left"/>
-      </w:pPr>
-      <w:r>
-        <w:t>•</w:t>
-      </w:r>
-      <w:r>
-        <w:tab/>
-      </w:r>
-      <w:proofErr w:type="spellStart"/>
-      <w:r>
-        <w:t>git</w:t>
-      </w:r>
-      <w:proofErr w:type="spellEnd"/>
-      <w:r>
-        <w:t xml:space="preserve"> status. muestra la lista de los archivos que se han cambiado junto con los archivos que están por ser preparados o confirmados.</w:t>
-      </w:r>
-    </w:p>
-    <w:p>
-      <w:pPr>
-        <w:jc w:val="left"/>
-      </w:pPr>
-      <w:r>
-        <w:t>•</w:t>
-      </w:r>
-      <w:r>
-        <w:tab/>
-      </w:r>
-      <w:proofErr w:type="spellStart"/>
-      <w:r>
-        <w:t>git</w:t>
-      </w:r>
-      <w:proofErr w:type="spellEnd"/>
-      <w:r>
-        <w:t xml:space="preserve"> clone. se usa para copiar un repositorio. Si el repositorio está en un servidor remoto, usa: </w:t>
-      </w:r>
-      <w:proofErr w:type="spellStart"/>
-      <w:r>
-        <w:t>git</w:t>
-      </w:r>
-      <w:proofErr w:type="spellEnd"/>
-      <w:r>
-        <w:t xml:space="preserve"> clone </w:t>
-      </w:r>
-      <w:proofErr w:type="spellStart"/>
-      <w:r>
-        <w:t>nombredeusuario@host</w:t>
-      </w:r>
-      <w:proofErr w:type="spellEnd"/>
-      <w:r>
-        <w:t>:/</w:t>
-      </w:r>
-      <w:proofErr w:type="spellStart"/>
-      <w:r>
-        <w:t>path</w:t>
-      </w:r>
-      <w:proofErr w:type="spellEnd"/>
-      <w:r>
-        <w:t>/</w:t>
-      </w:r>
-      <w:proofErr w:type="spellStart"/>
-      <w:r>
-        <w:t>to</w:t>
-      </w:r>
-      <w:proofErr w:type="spellEnd"/>
-      <w:r>
-        <w:t>/</w:t>
-      </w:r>
-      <w:proofErr w:type="spellStart"/>
-      <w:r>
-        <w:t>repository</w:t>
-      </w:r>
-      <w:proofErr w:type="spellEnd"/>
-      <w:r>
-        <w:t xml:space="preserve">. A la inversa, ejecuta el siguiente comando básico para copiar un repositorio local: </w:t>
-      </w:r>
-      <w:proofErr w:type="spellStart"/>
-      <w:r>
-        <w:t>git</w:t>
-      </w:r>
-      <w:proofErr w:type="spellEnd"/>
-      <w:r>
-        <w:t xml:space="preserve"> clone /</w:t>
-      </w:r>
-      <w:proofErr w:type="spellStart"/>
-      <w:r>
-        <w:t>path</w:t>
-      </w:r>
-      <w:proofErr w:type="spellEnd"/>
-      <w:r>
-        <w:t>/</w:t>
-      </w:r>
-      <w:proofErr w:type="spellStart"/>
-      <w:r>
-        <w:t>to</w:t>
-      </w:r>
-      <w:proofErr w:type="spellEnd"/>
-      <w:r>
-        <w:t>/</w:t>
-      </w:r>
-      <w:proofErr w:type="spellStart"/>
-      <w:r>
-        <w:t>repository</w:t>
-      </w:r>
-      <w:proofErr w:type="spellEnd"/>
-    </w:p>
-    <w:p>
-      <w:pPr>
-        <w:jc w:val="left"/>
-      </w:pPr>
-      <w:r>
-        <w:t>•</w:t>
-      </w:r>
-      <w:r>
-        <w:tab/>
-      </w:r>
-      <w:proofErr w:type="spellStart"/>
-      <w:r>
-        <w:t>git</w:t>
-      </w:r>
-      <w:proofErr w:type="spellEnd"/>
-      <w:r>
-        <w:t xml:space="preserve"> </w:t>
-      </w:r>
-      <w:proofErr w:type="spellStart"/>
-      <w:r>
-        <w:t>add</w:t>
-      </w:r>
-      <w:proofErr w:type="spellEnd"/>
-      <w:r>
-        <w:t xml:space="preserve">. se usa para agregar archivos al área de preparación. Por ejemplo, el siguiente comando de Git básico indexará el archivo temp.txt: </w:t>
-      </w:r>
-      <w:proofErr w:type="spellStart"/>
-      <w:r>
-        <w:t>git</w:t>
-      </w:r>
-      <w:proofErr w:type="spellEnd"/>
-      <w:r>
-        <w:t xml:space="preserve"> </w:t>
-      </w:r>
-      <w:proofErr w:type="spellStart"/>
-      <w:r>
-        <w:t>add</w:t>
-      </w:r>
-      <w:proofErr w:type="spellEnd"/>
-      <w:r>
-        <w:t xml:space="preserve"> &lt;tempt.txt&gt;</w:t>
-      </w:r>
-    </w:p>
-    <w:p>
-      <w:pPr>
-        <w:jc w:val="left"/>
-      </w:pPr>
-      <w:r>
-        <w:t>•</w:t>
-      </w:r>
-      <w:r>
-        <w:tab/>
-      </w:r>
-      <w:proofErr w:type="spellStart"/>
-      <w:r>
-        <w:t>git</w:t>
-      </w:r>
-      <w:proofErr w:type="spellEnd"/>
-      <w:r>
-        <w:t xml:space="preserve"> </w:t>
-      </w:r>
-      <w:proofErr w:type="spellStart"/>
-      <w:proofErr w:type="gramStart"/>
-      <w:r>
-        <w:t>commit</w:t>
-      </w:r>
-      <w:proofErr w:type="spellEnd"/>
-      <w:r>
-        <w:t>..</w:t>
-      </w:r>
-      <w:proofErr w:type="gramEnd"/>
-      <w:r>
-        <w:t xml:space="preserve"> Una vez que se llega a cierto punto en el desarrollo, queremos guardar nuestros cambios. Git </w:t>
-      </w:r>
-      <w:proofErr w:type="spellStart"/>
-      <w:r>
-        <w:t>commit</w:t>
-      </w:r>
-      <w:proofErr w:type="spellEnd"/>
-      <w:r>
-        <w:t xml:space="preserve"> es como establecer un punto de control en el proceso de desarrollo al cual puedes volver más tarde si es necesario. También necesitamos escribir un mensaje corto para explicar qué hemos desarrollado o modificado en el código fuente: </w:t>
-      </w:r>
-      <w:proofErr w:type="spellStart"/>
-      <w:r>
-        <w:t>git</w:t>
-      </w:r>
-      <w:proofErr w:type="spellEnd"/>
-      <w:r>
-        <w:t xml:space="preserve"> </w:t>
-      </w:r>
-      <w:proofErr w:type="spellStart"/>
-      <w:r>
-        <w:t>commit</w:t>
-      </w:r>
-      <w:proofErr w:type="spellEnd"/>
-      <w:r>
-        <w:t xml:space="preserve"> –m “mensaje”</w:t>
-      </w:r>
-    </w:p>
-    <w:p>
-      <w:pPr>
-        <w:jc w:val="left"/>
-      </w:pPr>
-      <w:r>
-        <w:t>•</w:t>
-      </w:r>
-      <w:r>
-        <w:tab/>
-      </w:r>
-      <w:proofErr w:type="spellStart"/>
-      <w:r>
-        <w:t>git</w:t>
-      </w:r>
-      <w:proofErr w:type="spellEnd"/>
-      <w:r>
-        <w:t xml:space="preserve"> </w:t>
-      </w:r>
-      <w:proofErr w:type="spellStart"/>
-      <w:r>
-        <w:t>push</w:t>
-      </w:r>
-      <w:proofErr w:type="spellEnd"/>
-      <w:r>
-        <w:t xml:space="preserve">. Después de haber confirmado tus cambios, el siguiente paso que quieres dar es enviar tus cambios al servidor remoto. Git </w:t>
-      </w:r>
-      <w:proofErr w:type="spellStart"/>
-      <w:r>
-        <w:t>push</w:t>
-      </w:r>
-      <w:proofErr w:type="spellEnd"/>
-      <w:r>
-        <w:t xml:space="preserve"> envía tus </w:t>
-      </w:r>
-      <w:proofErr w:type="spellStart"/>
-      <w:r>
-        <w:t>commits</w:t>
-      </w:r>
-      <w:proofErr w:type="spellEnd"/>
-      <w:r>
-        <w:t xml:space="preserve"> al repositorio remoto: </w:t>
-      </w:r>
-      <w:proofErr w:type="spellStart"/>
-      <w:r>
-        <w:t>git</w:t>
-      </w:r>
-      <w:proofErr w:type="spellEnd"/>
-      <w:r>
-        <w:t xml:space="preserve"> </w:t>
-      </w:r>
-      <w:proofErr w:type="spellStart"/>
-      <w:r>
-        <w:t>push</w:t>
-      </w:r>
-      <w:proofErr w:type="spellEnd"/>
-      <w:r>
-        <w:t xml:space="preserve"> &lt;nombre-remoto&gt; &lt;nombre-de-tu-rama&gt;</w:t>
-      </w:r>
-    </w:p>
-    <w:p>
-      <w:pPr>
-        <w:jc w:val="left"/>
-      </w:pPr>
-      <w:r>
-        <w:lastRenderedPageBreak/>
-        <w:t>•</w:t>
-      </w:r>
-      <w:r>
-        <w:tab/>
-      </w:r>
-      <w:proofErr w:type="spellStart"/>
-      <w:r>
-        <w:t>git</w:t>
-      </w:r>
-      <w:proofErr w:type="spellEnd"/>
-      <w:r>
-        <w:t xml:space="preserve"> </w:t>
-      </w:r>
-      <w:proofErr w:type="spellStart"/>
-      <w:r>
-        <w:t>checkout</w:t>
-      </w:r>
-      <w:proofErr w:type="spellEnd"/>
-      <w:r>
-        <w:t xml:space="preserve">. Crea ramas y te ayuda a navegar entre ellas. Por ejemplo, el siguiente comando crea una nueva y automáticamente se cambia a ella: </w:t>
-      </w:r>
-      <w:proofErr w:type="spellStart"/>
-      <w:r>
-        <w:t>git</w:t>
-      </w:r>
-      <w:proofErr w:type="spellEnd"/>
-      <w:r>
-        <w:t xml:space="preserve"> </w:t>
-      </w:r>
-      <w:proofErr w:type="spellStart"/>
-      <w:r>
-        <w:t>checkout</w:t>
-      </w:r>
-      <w:proofErr w:type="spellEnd"/>
-      <w:r>
-        <w:t xml:space="preserve"> &lt;nombre-de-la-rama&gt;</w:t>
-      </w:r>
-    </w:p>
-    <w:p>
-      <w:pPr>
-        <w:jc w:val="left"/>
-      </w:pPr>
-      <w:r>
-        <w:t>•</w:t>
-      </w:r>
-      <w:r>
-        <w:tab/>
-      </w:r>
-      <w:proofErr w:type="spellStart"/>
-      <w:r>
-        <w:t>git</w:t>
-      </w:r>
-      <w:proofErr w:type="spellEnd"/>
-      <w:r>
-        <w:t xml:space="preserve"> </w:t>
-      </w:r>
-      <w:proofErr w:type="spellStart"/>
-      <w:r>
-        <w:t>pull</w:t>
-      </w:r>
-      <w:proofErr w:type="spellEnd"/>
-      <w:r>
-        <w:t xml:space="preserve">. Se utiliza para recibir actualizaciones del repositorio remoto. Este comando es una combinación del </w:t>
-      </w:r>
-      <w:proofErr w:type="spellStart"/>
-      <w:r>
-        <w:t>git</w:t>
-      </w:r>
-      <w:proofErr w:type="spellEnd"/>
-      <w:r>
-        <w:t xml:space="preserve"> </w:t>
-      </w:r>
-      <w:proofErr w:type="spellStart"/>
-      <w:r>
-        <w:t>fetch</w:t>
-      </w:r>
-      <w:proofErr w:type="spellEnd"/>
-      <w:r>
-        <w:t xml:space="preserve"> y del </w:t>
-      </w:r>
-      <w:proofErr w:type="spellStart"/>
-      <w:r>
-        <w:t>git</w:t>
-      </w:r>
-      <w:proofErr w:type="spellEnd"/>
-      <w:r>
-        <w:t xml:space="preserve"> </w:t>
-      </w:r>
-      <w:proofErr w:type="spellStart"/>
-      <w:r>
-        <w:t>merge</w:t>
-      </w:r>
-      <w:proofErr w:type="spellEnd"/>
-      <w:r>
-        <w:t xml:space="preserve"> lo cual significa que cundo usemos el </w:t>
-      </w:r>
-      <w:proofErr w:type="spellStart"/>
-      <w:r>
-        <w:t>git</w:t>
-      </w:r>
-      <w:proofErr w:type="spellEnd"/>
-      <w:r>
-        <w:t xml:space="preserve"> </w:t>
-      </w:r>
-      <w:proofErr w:type="spellStart"/>
-      <w:r>
-        <w:t>pull</w:t>
-      </w:r>
-      <w:proofErr w:type="spellEnd"/>
-      <w:r>
-        <w:t xml:space="preserve"> recogeremos actualizaciones del repositorio remoto (</w:t>
-      </w:r>
-      <w:proofErr w:type="spellStart"/>
-      <w:r>
-        <w:t>git</w:t>
-      </w:r>
-      <w:proofErr w:type="spellEnd"/>
-      <w:r>
-        <w:t xml:space="preserve"> </w:t>
-      </w:r>
-      <w:proofErr w:type="spellStart"/>
-      <w:r>
-        <w:t>fetch</w:t>
-      </w:r>
-      <w:proofErr w:type="spellEnd"/>
-      <w:r>
-        <w:t>) e inmediatamente aplicamos estos últimos cambios en local (</w:t>
-      </w:r>
-      <w:proofErr w:type="spellStart"/>
-      <w:r>
-        <w:t>git</w:t>
-      </w:r>
-      <w:proofErr w:type="spellEnd"/>
-      <w:r>
-        <w:t xml:space="preserve"> </w:t>
-      </w:r>
-      <w:proofErr w:type="spellStart"/>
-      <w:r>
-        <w:t>merge</w:t>
-      </w:r>
-      <w:proofErr w:type="spellEnd"/>
-      <w:r>
-        <w:t xml:space="preserve">). Un ejemplo sería: </w:t>
-      </w:r>
-      <w:proofErr w:type="spellStart"/>
-      <w:r>
-        <w:t>git</w:t>
-      </w:r>
-      <w:proofErr w:type="spellEnd"/>
-      <w:r>
-        <w:t xml:space="preserve"> </w:t>
-      </w:r>
-      <w:proofErr w:type="spellStart"/>
-      <w:r>
-        <w:t>pull</w:t>
-      </w:r>
-      <w:proofErr w:type="spellEnd"/>
-      <w:r>
-        <w:t xml:space="preserve"> &lt;nombre-remoto&gt;</w:t>
-      </w:r>
-    </w:p>
-    <w:p>
-      <w:pPr>
-        <w:jc w:val="left"/>
-      </w:pPr>
-      <w:r>
-        <w:t>•</w:t>
-      </w:r>
-      <w:r>
-        <w:tab/>
-      </w:r>
-      <w:proofErr w:type="spellStart"/>
-      <w:r>
-        <w:t>git</w:t>
-      </w:r>
-      <w:proofErr w:type="spellEnd"/>
-      <w:r>
-        <w:t xml:space="preserve"> </w:t>
-      </w:r>
-      <w:proofErr w:type="spellStart"/>
-      <w:r>
-        <w:t>merge</w:t>
-      </w:r>
-      <w:proofErr w:type="spellEnd"/>
-      <w:r>
-        <w:t>. Cuando ya hayas completado el desarrollo de tu proyecto en tu rama y todo funcione correctamente, el último paso es fusionar la rama con su rama padre (</w:t>
-      </w:r>
-      <w:proofErr w:type="spellStart"/>
-      <w:r>
-        <w:t>dev</w:t>
-      </w:r>
-      <w:proofErr w:type="spellEnd"/>
-      <w:r>
-        <w:t xml:space="preserve"> o master). Esto se hace con el comando </w:t>
-      </w:r>
-      <w:proofErr w:type="spellStart"/>
-      <w:r>
-        <w:t>git</w:t>
-      </w:r>
-      <w:proofErr w:type="spellEnd"/>
-      <w:r>
-        <w:t xml:space="preserve"> </w:t>
-      </w:r>
-      <w:proofErr w:type="spellStart"/>
-      <w:r>
-        <w:t>merge</w:t>
-      </w:r>
-      <w:proofErr w:type="spellEnd"/>
-      <w:r>
-        <w:t xml:space="preserve">. Git </w:t>
-      </w:r>
-      <w:proofErr w:type="spellStart"/>
-      <w:r>
-        <w:t>merge</w:t>
-      </w:r>
-      <w:proofErr w:type="spellEnd"/>
-      <w:r>
-        <w:t xml:space="preserve"> básicamente integra las características de tu rama con todos los </w:t>
-      </w:r>
-      <w:proofErr w:type="spellStart"/>
-      <w:r>
-        <w:t>commits</w:t>
-      </w:r>
-      <w:proofErr w:type="spellEnd"/>
-      <w:r>
-        <w:t xml:space="preserve"> realizados a las ramas </w:t>
-      </w:r>
-      <w:proofErr w:type="spellStart"/>
-      <w:r>
-        <w:t>dev</w:t>
-      </w:r>
-      <w:proofErr w:type="spellEnd"/>
-      <w:r>
-        <w:t xml:space="preserve"> (o master): </w:t>
-      </w:r>
-      <w:proofErr w:type="spellStart"/>
-      <w:r>
-        <w:t>git</w:t>
-      </w:r>
-      <w:proofErr w:type="spellEnd"/>
-      <w:r>
-        <w:t xml:space="preserve"> </w:t>
-      </w:r>
-      <w:proofErr w:type="spellStart"/>
-      <w:r>
-        <w:t>merge</w:t>
-      </w:r>
-      <w:proofErr w:type="spellEnd"/>
-      <w:r>
-        <w:t xml:space="preserve"> &lt;nombre-de-la-rama&gt;</w:t>
-      </w:r>
-    </w:p>
-    <w:p>
-      <w:pPr>
-        <w:jc w:val="left"/>
-      </w:pPr>
-      <w:r>
-        <w:t>•</w:t>
-      </w:r>
-      <w:r>
-        <w:tab/>
-      </w:r>
-      <w:proofErr w:type="spellStart"/>
-      <w:r>
-        <w:t>git</w:t>
-      </w:r>
-      <w:proofErr w:type="spellEnd"/>
-      <w:r>
-        <w:t xml:space="preserve"> </w:t>
-      </w:r>
-      <w:proofErr w:type="spellStart"/>
-      <w:r>
-        <w:t>stash</w:t>
-      </w:r>
-      <w:proofErr w:type="spellEnd"/>
-      <w:r>
-        <w:t>. guardará momentáneamente los cambios que no están listos para ser confirmados.</w:t>
-      </w:r>
-    </w:p>
-    <w:p>
-      <w:pPr>
-        <w:jc w:val="left"/>
-      </w:pPr>
-      <w:r>
-        <w:t>•</w:t>
-      </w:r>
-      <w:r>
-        <w:tab/>
-      </w:r>
-      <w:proofErr w:type="spellStart"/>
-      <w:r>
-        <w:t>git</w:t>
-      </w:r>
-      <w:proofErr w:type="spellEnd"/>
-      <w:r>
-        <w:t xml:space="preserve"> </w:t>
-      </w:r>
-      <w:proofErr w:type="spellStart"/>
-      <w:r>
-        <w:t>revert</w:t>
-      </w:r>
-      <w:proofErr w:type="spellEnd"/>
-      <w:r>
-        <w:t xml:space="preserve">. En ocasiones necesitaremos deshacer los cambios que hemos hecho. Una manera segura para deshacer nuestras </w:t>
-      </w:r>
-      <w:proofErr w:type="spellStart"/>
-      <w:r>
-        <w:t>commits</w:t>
-      </w:r>
-      <w:proofErr w:type="spellEnd"/>
-      <w:r>
-        <w:t xml:space="preserve"> es utilizar </w:t>
-      </w:r>
-      <w:proofErr w:type="spellStart"/>
-      <w:r>
-        <w:t>git</w:t>
-      </w:r>
-      <w:proofErr w:type="spellEnd"/>
-      <w:r>
-        <w:t xml:space="preserve"> </w:t>
-      </w:r>
-      <w:proofErr w:type="spellStart"/>
-      <w:r>
-        <w:t>revert</w:t>
-      </w:r>
-      <w:proofErr w:type="spellEnd"/>
-      <w:r>
-        <w:t xml:space="preserve">. </w:t>
-      </w:r>
-    </w:p>
-    <w:p>
-      <w:pPr>
-        <w:jc w:val="left"/>
-      </w:pPr>
-    </w:p>
-    <w:p>
-      <w:pPr>
-        <w:pStyle w:val="Ttulo1"/>
-      </w:pPr>
-      <w:bookmarkStart w:id="7" w:name="_Toc112679677"/>
-      <w:r>
-        <w:t>Sistema distribuido vs centralizado</w:t>
-      </w:r>
-      <w:bookmarkEnd w:id="7"/>
-    </w:p>
-    <w:p>
-      <w:pPr>
-        <w:jc w:val="left"/>
-      </w:pPr>
-      <w:r>
-        <w:t>Ahora, desde que muchos grandes proyectos optaran por los sistemas de control de versiones distribuidos, cada vez hay más gente que se va cambiando a ellos y, sobre todo, proyectos grandes.</w:t>
-      </w:r>
-    </w:p>
-    <w:p>
-      <w:pPr>
-        <w:jc w:val="left"/>
-      </w:pPr>
-      <w:r>
-        <w:t>¿Será que es mejor el enfoque distribuido al centralizado?</w:t>
-      </w:r>
-    </w:p>
-    <w:p>
-      <w:pPr>
-        <w:jc w:val="left"/>
-      </w:pPr>
-      <w:r>
-        <w:t>Centralizado (limitaciones y características) :</w:t>
-      </w:r>
-    </w:p>
-    <w:p>
-      <w:pPr>
-        <w:jc w:val="left"/>
-      </w:pPr>
-      <w:r>
-        <w:t>•</w:t>
-      </w:r>
-      <w:r>
-        <w:tab/>
-        <w:t>El sistema servidor es un repositorio, como los que mantienen los clientes, pero perfectamente sincronizado y sin que dé lugar a conflictos. Es la copia maestra de los datos.</w:t>
-      </w:r>
-    </w:p>
-    <w:p>
-      <w:pPr>
-        <w:jc w:val="left"/>
-      </w:pPr>
-      <w:r>
-        <w:t>•</w:t>
-      </w:r>
-      <w:r>
-        <w:tab/>
-        <w:t>Cuando un sistema web quiere hacer un listado, puede tomar los datos de este servidor y siempre serán seguros, con lo que no tendrá que resolver conflictos, ni tendrá que hacer mezclas.</w:t>
-      </w:r>
-    </w:p>
-    <w:p>
-      <w:pPr>
-        <w:jc w:val="left"/>
-      </w:pPr>
-      <w:r>
-        <w:t>•</w:t>
-      </w:r>
-      <w:r>
-        <w:tab/>
-        <w:t>Una copia local debe de poder mezclarse con el repositorio central cuando queramos publicar un conjunto de cambios o cuando queramos tomar la última versión publicada en concordancia con nuestra copia local.</w:t>
-      </w:r>
-    </w:p>
-    <w:p>
-      <w:pPr>
-        <w:jc w:val="left"/>
-      </w:pPr>
-      <w:r>
-        <w:t>•</w:t>
-      </w:r>
-      <w:r>
-        <w:tab/>
-        <w:t>Es normal ver en muchos de estos sistemas ramificaciones, versiones, etiquetas, o similares, a modo de tener varias copias según nos interese. Estas ramificaciones están en el servidor y en algunos casos puede llegar a ser muy costosa su diferenciación.</w:t>
-      </w:r>
-    </w:p>
-    <w:p>
-      <w:pPr>
-        <w:jc w:val="left"/>
-      </w:pPr>
-      <w:r>
-        <w:t>Distribuido (ventajas):</w:t>
-      </w:r>
-    </w:p>
-    <w:p>
-      <w:pPr>
-        <w:jc w:val="left"/>
-      </w:pPr>
-      <w:r>
-        <w:t>•</w:t>
-      </w:r>
-      <w:r>
-        <w:tab/>
-        <w:t>Disponer de forma distribuida de la información del repositorio al completo, tanto de forma local, como a través de los demás componentes del grupo.</w:t>
-      </w:r>
-    </w:p>
-    <w:p>
-      <w:pPr>
-        <w:jc w:val="left"/>
-      </w:pPr>
-      <w:r>
-        <w:lastRenderedPageBreak/>
-        <w:t>•</w:t>
-      </w:r>
-      <w:r>
-        <w:tab/>
-        <w:t>Cada cambio se va replicando entre los demás equipos distribuidos, a modo de que puedan emplear esos datos y actualizarlos en sus sistemas.</w:t>
-      </w:r>
-    </w:p>
-    <w:p>
-      <w:pPr>
-        <w:jc w:val="left"/>
-      </w:pPr>
-      <w:r>
-        <w:t>•</w:t>
-      </w:r>
-      <w:r>
-        <w:tab/>
-        <w:t>El sistema de control de versiones distribuido ha sido pensado con la forma de trabajo basada en ramas, unión central en una sola versión (</w:t>
-      </w:r>
-      <w:proofErr w:type="spellStart"/>
-      <w:r>
-        <w:t>trunk</w:t>
-      </w:r>
-      <w:proofErr w:type="spellEnd"/>
-      <w:r>
-        <w:t>) y liberaciones (o tags). Con lo que cada rama puede identificarse como cada copia distribuida que se use.</w:t>
-      </w:r>
-    </w:p>
-    <w:p>
-      <w:pPr>
-        <w:jc w:val="left"/>
-      </w:pPr>
-      <w:r>
-        <w:t>•</w:t>
-      </w:r>
-      <w:r>
-        <w:tab/>
-        <w:t>Una máquina servidora puede emplearse, al estar siempre conectada, como otro punto de sincronización, con la ventaja de que, aunque cayera, mientras haya más miembros conectados, el sistema siempre se mantiene activo y con buen ancho de banda.</w:t>
-      </w:r>
-    </w:p>
-    <w:p>
-      <w:pPr>
-        <w:jc w:val="left"/>
-      </w:pPr>
-    </w:p>
-    <w:p>
-      <w:pPr>
-        <w:jc w:val="left"/>
-      </w:pPr>
-    </w:p>
-    <w:p>
-      <w:pPr>
-        <w:pStyle w:val="Ttulo1"/>
-      </w:pPr>
-      <w:bookmarkStart w:id="8" w:name="_Toc112679678"/>
-      <w:r>
-        <w:t>Conclusión</w:t>
-      </w:r>
-      <w:bookmarkEnd w:id="8"/>
-    </w:p>
-    <w:p>
-      <w:pPr>
-        <w:jc w:val="left"/>
-      </w:pPr>
-      <w:r>
-        <w:t xml:space="preserve">Tras las investigaciones realizadas, se llegó a la conclusión que el uso de los sistemas distribuidos es más indicado, sobre todo, para proyectos con gran afluencia de desarrolladores. Por lo que, se entiende el porqué de su aplicación del modelo en los grandes proyectos ya que tiene ventajas tales como un historial de cambios, la posibilidad de que varias personas trabajen en el proyecto al mismo tiempo y el enlazamiento con software de gestión de proyecto, </w:t>
-      </w:r>
-      <w:r>
-        <w:t>etc.</w:t>
-      </w:r>
-    </w:p>
-    <w:p>
-      <w:pPr>
-        <w:pStyle w:val="Ttulo1"/>
-      </w:pPr>
-    </w:p>
-    <w:p/>
-    <w:p>
-      <w:pPr>
-        <w:pStyle w:val="Ttulo1"/>
-      </w:pPr>
-      <w:bookmarkStart w:id="9" w:name="_Toc112679679"/>
+        <w:jc w:val="both"/>
+      </w:pPr>
+      <w:bookmarkStart w:id="10" w:name="_Toc112679679"/>
       <w:r>
         <w:t>Referencias</w:t>
       </w:r>
-      <w:bookmarkEnd w:id="9"/>
+      <w:bookmarkEnd w:id="10"/>
     </w:p>
     <w:p>
       <w:pPr>
@@ -2707,7 +2566,6 @@
           <w:ilvl w:val="0"/>
           <w:numId w:val="16"/>
         </w:numPr>
-        <w:jc w:val="left"/>
       </w:pPr>
       <w:r>
         <w:t xml:space="preserve">Chacón, Scott; Straub, Ben (2014). "Introducción - Acerca del control de versiones" . Pro Git (2ª ed.). </w:t>
@@ -2720,7 +2578,6 @@
           <w:ilvl w:val="0"/>
           <w:numId w:val="16"/>
         </w:numPr>
-        <w:jc w:val="left"/>
       </w:pPr>
       <w:r>
         <w:t>"Introducción al control de versiones distribuidas (ilustrado)" . www.betterexplained.com</w:t>
@@ -2733,7 +2590,6 @@
           <w:ilvl w:val="0"/>
           <w:numId w:val="16"/>
         </w:numPr>
-        <w:jc w:val="left"/>
       </w:pPr>
       <w:r>
         <w:t>"Qué es el control de versiones: centralizado frente a DVCS" . www.atlassian.com</w:t>
@@ -2746,7 +2602,6 @@
           <w:ilvl w:val="0"/>
           <w:numId w:val="16"/>
         </w:numPr>
-        <w:jc w:val="left"/>
       </w:pPr>
       <w:r>
         <w:t>“En resumen: control de versiones” https://www.encora.com</w:t>
@@ -2759,7 +2614,6 @@
           <w:ilvl w:val="0"/>
           <w:numId w:val="16"/>
         </w:numPr>
-        <w:jc w:val="left"/>
       </w:pPr>
       <w:r>
         <w:t>“Sistemas de control de versiones: ¿Centralizados o distribuidos</w:t>
@@ -2797,21 +2651,7 @@
           <w:rFonts w:eastAsia="Times New Roman"/>
           <w:lang w:eastAsia="es-MX"/>
         </w:rPr>
-        <w:t xml:space="preserve">Sergio </w:t>
-      </w:r>
-      <w:r>
-        <w:rPr>
-          <w:rFonts w:eastAsia="Times New Roman"/>
-          <w:lang w:eastAsia="es-MX"/>
-        </w:rPr>
-        <w:t>Gómez.</w:t>
-      </w:r>
-      <w:r>
-        <w:rPr>
-          <w:rFonts w:eastAsia="Times New Roman"/>
-          <w:lang w:eastAsia="es-MX"/>
-        </w:rPr>
-        <w:t xml:space="preserve"> (2022). </w:t>
+        <w:t xml:space="preserve">Sergio Gómez. (2022). </w:t>
       </w:r>
       <w:r>
         <w:rPr>
@@ -2849,14 +2689,9 @@
     <w:p>
       <w:pPr>
         <w:pStyle w:val="Prrafodelista"/>
-        <w:jc w:val="left"/>
-      </w:pPr>
-    </w:p>
-    <w:p>
-      <w:pPr>
-        <w:jc w:val="center"/>
-      </w:pPr>
-    </w:p>
+      </w:pPr>
+    </w:p>
+    <w:p/>
     <w:sectPr>
       <w:footerReference w:type="default" r:id="rId14"/>
       <w:headerReference w:type="first" r:id="rId15"/>
@@ -2873,7 +2708,7 @@
 </file>
 
 <file path=word/endnotes.xml><?xml version="1.0" encoding="utf-8"?>
-<w:endnotes xmlns:wpc="http://schemas.microsoft.com/office/word/2010/wordprocessingCanvas" xmlns:cx="http://schemas.microsoft.com/office/drawing/2014/chartex" xmlns:cx1="http://schemas.microsoft.com/office/drawing/2015/9/8/chartex" xmlns:cx2="http://schemas.microsoft.com/office/drawing/2015/10/21/chartex" xmlns:cx3="http://schemas.microsoft.com/office/drawing/2016/5/9/chartex" xmlns:cx4="http://schemas.microsoft.com/office/drawing/2016/5/10/chartex" xmlns:cx5="http://schemas.microsoft.com/office/drawing/2016/5/11/chartex" xmlns:cx6="http://schemas.microsoft.com/office/drawing/2016/5/12/chartex" xmlns:cx7="http://schemas.microsoft.com/office/drawing/2016/5/13/chartex" xmlns:cx8="http://schemas.microsoft.com/office/drawing/2016/5/14/chartex" xmlns:mc="http://schemas.openxmlformats.org/markup-compatibility/2006" xmlns:aink="http://schemas.microsoft.com/office/drawing/2016/ink" xmlns:am3d="http://schemas.microsoft.com/office/drawing/2017/model3d" xmlns:o="urn:schemas-microsoft-com:office:office" xmlns:oel="http://schemas.microsoft.com/office/2019/extlst" xmlns:r="http://schemas.openxmlformats.org/officeDocument/2006/relationships" xmlns:m="http://schemas.openxmlformats.org/officeDocument/2006/math" xmlns:v="urn:schemas-microsoft-com:vml" xmlns:wp14="http://schemas.microsoft.com/office/word/2010/wordprocessingDrawing" xmlns:wp="http://schemas.openxmlformats.org/drawingml/2006/wordprocessingDrawing" xmlns:w10="urn:schemas-microsoft-com:office:word" xmlns:w="http://schemas.openxmlformats.org/wordprocessingml/2006/main" xmlns:w14="http://schemas.microsoft.com/office/word/2010/wordml" xmlns:w15="http://schemas.microsoft.com/office/word/2012/wordml" xmlns:w16cex="http://schemas.microsoft.com/office/word/2018/wordml/cex" xmlns:w16cid="http://schemas.microsoft.com/office/word/2016/wordml/cid" xmlns:w16="http://schemas.microsoft.com/office/word/2018/wordml" xmlns:w16sdtdh="http://schemas.microsoft.com/office/word/2020/wordml/sdtdatahash" xmlns:w16se="http://schemas.microsoft.com/office/word/2015/wordml/symex" xmlns:wpg="http://schemas.microsoft.com/office/word/2010/wordprocessingGroup" xmlns:wpi="http://schemas.microsoft.com/office/word/2010/wordprocessingInk" xmlns:wne="http://schemas.microsoft.com/office/word/2006/wordml" xmlns:wps="http://schemas.microsoft.com/office/word/2010/wordprocessingShape" mc:Ignorable="w14 w15 w16se w16cid w16 w16cex w16sdtdh wp14">
+<w:endnotes xmlns:wpc="http://schemas.microsoft.com/office/word/2010/wordprocessingCanvas" xmlns:cx="http://schemas.microsoft.com/office/drawing/2014/chartex" xmlns:mc="http://schemas.openxmlformats.org/markup-compatibility/2006" xmlns:o="urn:schemas-microsoft-com:office:office" xmlns:r="http://schemas.openxmlformats.org/officeDocument/2006/relationships" xmlns:m="http://schemas.openxmlformats.org/officeDocument/2006/math" xmlns:v="urn:schemas-microsoft-com:vml" xmlns:wp14="http://schemas.microsoft.com/office/word/2010/wordprocessingDrawing" xmlns:wp="http://schemas.openxmlformats.org/drawingml/2006/wordprocessingDrawing" xmlns:w10="urn:schemas-microsoft-com:office:word" xmlns:w="http://schemas.openxmlformats.org/wordprocessingml/2006/main" xmlns:w14="http://schemas.microsoft.com/office/word/2010/wordml" xmlns:w15="http://schemas.microsoft.com/office/word/2012/wordml" xmlns:w16se="http://schemas.microsoft.com/office/word/2015/wordml/symex" xmlns:wpg="http://schemas.microsoft.com/office/word/2010/wordprocessingGroup" xmlns:wpi="http://schemas.microsoft.com/office/word/2010/wordprocessingInk" xmlns:wne="http://schemas.microsoft.com/office/word/2006/wordml" xmlns:wps="http://schemas.microsoft.com/office/word/2010/wordprocessingShape" mc:Ignorable="w14 w15 w16se wp14">
   <w:endnote w:type="separator" w:id="-1">
     <w:p>
       <w:r>
@@ -2892,7 +2727,7 @@
 </file>
 
 <file path=word/footer1.xml><?xml version="1.0" encoding="utf-8"?>
-<w:ftr xmlns:wpc="http://schemas.microsoft.com/office/word/2010/wordprocessingCanvas" xmlns:cx="http://schemas.microsoft.com/office/drawing/2014/chartex" xmlns:cx1="http://schemas.microsoft.com/office/drawing/2015/9/8/chartex" xmlns:cx2="http://schemas.microsoft.com/office/drawing/2015/10/21/chartex" xmlns:cx3="http://schemas.microsoft.com/office/drawing/2016/5/9/chartex" xmlns:cx4="http://schemas.microsoft.com/office/drawing/2016/5/10/chartex" xmlns:cx5="http://schemas.microsoft.com/office/drawing/2016/5/11/chartex" xmlns:cx6="http://schemas.microsoft.com/office/drawing/2016/5/12/chartex" xmlns:cx7="http://schemas.microsoft.com/office/drawing/2016/5/13/chartex" xmlns:cx8="http://schemas.microsoft.com/office/drawing/2016/5/14/chartex" xmlns:mc="http://schemas.openxmlformats.org/markup-compatibility/2006" xmlns:aink="http://schemas.microsoft.com/office/drawing/2016/ink" xmlns:am3d="http://schemas.microsoft.com/office/drawing/2017/model3d" xmlns:o="urn:schemas-microsoft-com:office:office" xmlns:oel="http://schemas.microsoft.com/office/2019/extlst" xmlns:r="http://schemas.openxmlformats.org/officeDocument/2006/relationships" xmlns:m="http://schemas.openxmlformats.org/officeDocument/2006/math" xmlns:v="urn:schemas-microsoft-com:vml" xmlns:wp14="http://schemas.microsoft.com/office/word/2010/wordprocessingDrawing" xmlns:wp="http://schemas.openxmlformats.org/drawingml/2006/wordprocessingDrawing" xmlns:w10="urn:schemas-microsoft-com:office:word" xmlns:w="http://schemas.openxmlformats.org/wordprocessingml/2006/main" xmlns:w14="http://schemas.microsoft.com/office/word/2010/wordml" xmlns:w15="http://schemas.microsoft.com/office/word/2012/wordml" xmlns:w16cex="http://schemas.microsoft.com/office/word/2018/wordml/cex" xmlns:w16cid="http://schemas.microsoft.com/office/word/2016/wordml/cid" xmlns:w16="http://schemas.microsoft.com/office/word/2018/wordml" xmlns:w16sdtdh="http://schemas.microsoft.com/office/word/2020/wordml/sdtdatahash" xmlns:w16se="http://schemas.microsoft.com/office/word/2015/wordml/symex" xmlns:wpg="http://schemas.microsoft.com/office/word/2010/wordprocessingGroup" xmlns:wpi="http://schemas.microsoft.com/office/word/2010/wordprocessingInk" xmlns:wne="http://schemas.microsoft.com/office/word/2006/wordml" xmlns:wps="http://schemas.microsoft.com/office/word/2010/wordprocessingShape" mc:Ignorable="w14 w15 w16se w16cid w16 w16cex w16sdtdh wp14">
+<w:ftr xmlns:wpc="http://schemas.microsoft.com/office/word/2010/wordprocessingCanvas" xmlns:cx="http://schemas.microsoft.com/office/drawing/2014/chartex" xmlns:mc="http://schemas.openxmlformats.org/markup-compatibility/2006" xmlns:o="urn:schemas-microsoft-com:office:office" xmlns:r="http://schemas.openxmlformats.org/officeDocument/2006/relationships" xmlns:m="http://schemas.openxmlformats.org/officeDocument/2006/math" xmlns:v="urn:schemas-microsoft-com:vml" xmlns:wp14="http://schemas.microsoft.com/office/word/2010/wordprocessingDrawing" xmlns:wp="http://schemas.openxmlformats.org/drawingml/2006/wordprocessingDrawing" xmlns:w10="urn:schemas-microsoft-com:office:word" xmlns:w="http://schemas.openxmlformats.org/wordprocessingml/2006/main" xmlns:w14="http://schemas.microsoft.com/office/word/2010/wordml" xmlns:w15="http://schemas.microsoft.com/office/word/2012/wordml" xmlns:w16se="http://schemas.microsoft.com/office/word/2015/wordml/symex" xmlns:wpg="http://schemas.microsoft.com/office/word/2010/wordprocessingGroup" xmlns:wpi="http://schemas.microsoft.com/office/word/2010/wordprocessingInk" xmlns:wne="http://schemas.microsoft.com/office/word/2006/wordml" xmlns:wps="http://schemas.microsoft.com/office/word/2010/wordprocessingShape" mc:Ignorable="w14 w15 w16se wp14">
   <w:sdt>
     <w:sdtPr>
       <w:id w:val="786242006"/>
@@ -2901,6 +2736,7 @@
         <w:docPartUnique/>
       </w:docPartObj>
     </w:sdtPr>
+    <w:sdtEndPr/>
     <w:sdtContent>
       <w:p>
         <w:pPr>
@@ -2912,6 +2748,7 @@
             <w:color w:val="5B9BD5" w:themeColor="accent1"/>
             <w:sz w:val="28"/>
             <w:szCs w:val="28"/>
+            <w:lang w:val="en-US"/>
           </w:rPr>
           <w:drawing>
             <wp:anchor distT="0" distB="0" distL="114300" distR="114300" simplePos="0" relativeHeight="251665408" behindDoc="1" locked="0" layoutInCell="1" allowOverlap="1" wp14:anchorId="3D7E338E" wp14:editId="2B16D180">
@@ -2994,9 +2831,10 @@
         </w:r>
         <w:r>
           <w:rPr>
+            <w:noProof/>
             <w:lang w:val="es-ES"/>
           </w:rPr>
-          <w:t>2</w:t>
+          <w:t>6</w:t>
         </w:r>
         <w:r>
           <w:fldChar w:fldCharType="end"/>
@@ -3014,7 +2852,7 @@
 </file>
 
 <file path=word/footer2.xml><?xml version="1.0" encoding="utf-8"?>
-<w:ftr xmlns:wpc="http://schemas.microsoft.com/office/word/2010/wordprocessingCanvas" xmlns:cx="http://schemas.microsoft.com/office/drawing/2014/chartex" xmlns:cx1="http://schemas.microsoft.com/office/drawing/2015/9/8/chartex" xmlns:cx2="http://schemas.microsoft.com/office/drawing/2015/10/21/chartex" xmlns:cx3="http://schemas.microsoft.com/office/drawing/2016/5/9/chartex" xmlns:cx4="http://schemas.microsoft.com/office/drawing/2016/5/10/chartex" xmlns:cx5="http://schemas.microsoft.com/office/drawing/2016/5/11/chartex" xmlns:cx6="http://schemas.microsoft.com/office/drawing/2016/5/12/chartex" xmlns:cx7="http://schemas.microsoft.com/office/drawing/2016/5/13/chartex" xmlns:cx8="http://schemas.microsoft.com/office/drawing/2016/5/14/chartex" xmlns:mc="http://schemas.openxmlformats.org/markup-compatibility/2006" xmlns:aink="http://schemas.microsoft.com/office/drawing/2016/ink" xmlns:am3d="http://schemas.microsoft.com/office/drawing/2017/model3d" xmlns:o="urn:schemas-microsoft-com:office:office" xmlns:oel="http://schemas.microsoft.com/office/2019/extlst" xmlns:r="http://schemas.openxmlformats.org/officeDocument/2006/relationships" xmlns:m="http://schemas.openxmlformats.org/officeDocument/2006/math" xmlns:v="urn:schemas-microsoft-com:vml" xmlns:wp14="http://schemas.microsoft.com/office/word/2010/wordprocessingDrawing" xmlns:wp="http://schemas.openxmlformats.org/drawingml/2006/wordprocessingDrawing" xmlns:w10="urn:schemas-microsoft-com:office:word" xmlns:w="http://schemas.openxmlformats.org/wordprocessingml/2006/main" xmlns:w14="http://schemas.microsoft.com/office/word/2010/wordml" xmlns:w15="http://schemas.microsoft.com/office/word/2012/wordml" xmlns:w16cex="http://schemas.microsoft.com/office/word/2018/wordml/cex" xmlns:w16cid="http://schemas.microsoft.com/office/word/2016/wordml/cid" xmlns:w16="http://schemas.microsoft.com/office/word/2018/wordml" xmlns:w16sdtdh="http://schemas.microsoft.com/office/word/2020/wordml/sdtdatahash" xmlns:w16se="http://schemas.microsoft.com/office/word/2015/wordml/symex" xmlns:wpg="http://schemas.microsoft.com/office/word/2010/wordprocessingGroup" xmlns:wpi="http://schemas.microsoft.com/office/word/2010/wordprocessingInk" xmlns:wne="http://schemas.microsoft.com/office/word/2006/wordml" xmlns:wps="http://schemas.microsoft.com/office/word/2010/wordprocessingShape" mc:Ignorable="w14 w15 w16se w16cid w16 w16cex w16sdtdh wp14">
+<w:ftr xmlns:wpc="http://schemas.microsoft.com/office/word/2010/wordprocessingCanvas" xmlns:cx="http://schemas.microsoft.com/office/drawing/2014/chartex" xmlns:mc="http://schemas.openxmlformats.org/markup-compatibility/2006" xmlns:o="urn:schemas-microsoft-com:office:office" xmlns:r="http://schemas.openxmlformats.org/officeDocument/2006/relationships" xmlns:m="http://schemas.openxmlformats.org/officeDocument/2006/math" xmlns:v="urn:schemas-microsoft-com:vml" xmlns:wp14="http://schemas.microsoft.com/office/word/2010/wordprocessingDrawing" xmlns:wp="http://schemas.openxmlformats.org/drawingml/2006/wordprocessingDrawing" xmlns:w10="urn:schemas-microsoft-com:office:word" xmlns:w="http://schemas.openxmlformats.org/wordprocessingml/2006/main" xmlns:w14="http://schemas.microsoft.com/office/word/2010/wordml" xmlns:w15="http://schemas.microsoft.com/office/word/2012/wordml" xmlns:w16se="http://schemas.microsoft.com/office/word/2015/wordml/symex" xmlns:wpg="http://schemas.microsoft.com/office/word/2010/wordprocessingGroup" xmlns:wpi="http://schemas.microsoft.com/office/word/2010/wordprocessingInk" xmlns:wne="http://schemas.microsoft.com/office/word/2006/wordml" xmlns:wps="http://schemas.microsoft.com/office/word/2010/wordprocessingShape" mc:Ignorable="w14 w15 w16se wp14">
   <w:p>
     <w:pPr>
       <w:pStyle w:val="Piedepgina"/>
@@ -3022,7 +2860,7 @@
     <w:r>
       <w:rPr>
         <w:noProof/>
-        <w:lang w:eastAsia="es-MX"/>
+        <w:lang w:val="en-US"/>
       </w:rPr>
       <w:drawing>
         <wp:anchor distT="0" distB="0" distL="114300" distR="114300" simplePos="0" relativeHeight="251663360" behindDoc="1" locked="0" layoutInCell="1" allowOverlap="1" wp14:anchorId="7B66A3E8" wp14:editId="2BAAEDEC">
@@ -3092,7 +2930,7 @@
 </file>
 
 <file path=word/footnotes.xml><?xml version="1.0" encoding="utf-8"?>
-<w:footnotes xmlns:wpc="http://schemas.microsoft.com/office/word/2010/wordprocessingCanvas" xmlns:cx="http://schemas.microsoft.com/office/drawing/2014/chartex" xmlns:cx1="http://schemas.microsoft.com/office/drawing/2015/9/8/chartex" xmlns:cx2="http://schemas.microsoft.com/office/drawing/2015/10/21/chartex" xmlns:cx3="http://schemas.microsoft.com/office/drawing/2016/5/9/chartex" xmlns:cx4="http://schemas.microsoft.com/office/drawing/2016/5/10/chartex" xmlns:cx5="http://schemas.microsoft.com/office/drawing/2016/5/11/chartex" xmlns:cx6="http://schemas.microsoft.com/office/drawing/2016/5/12/chartex" xmlns:cx7="http://schemas.microsoft.com/office/drawing/2016/5/13/chartex" xmlns:cx8="http://schemas.microsoft.com/office/drawing/2016/5/14/chartex" xmlns:mc="http://schemas.openxmlformats.org/markup-compatibility/2006" xmlns:aink="http://schemas.microsoft.com/office/drawing/2016/ink" xmlns:am3d="http://schemas.microsoft.com/office/drawing/2017/model3d" xmlns:o="urn:schemas-microsoft-com:office:office" xmlns:oel="http://schemas.microsoft.com/office/2019/extlst" xmlns:r="http://schemas.openxmlformats.org/officeDocument/2006/relationships" xmlns:m="http://schemas.openxmlformats.org/officeDocument/2006/math" xmlns:v="urn:schemas-microsoft-com:vml" xmlns:wp14="http://schemas.microsoft.com/office/word/2010/wordprocessingDrawing" xmlns:wp="http://schemas.openxmlformats.org/drawingml/2006/wordprocessingDrawing" xmlns:w10="urn:schemas-microsoft-com:office:word" xmlns:w="http://schemas.openxmlformats.org/wordprocessingml/2006/main" xmlns:w14="http://schemas.microsoft.com/office/word/2010/wordml" xmlns:w15="http://schemas.microsoft.com/office/word/2012/wordml" xmlns:w16cex="http://schemas.microsoft.com/office/word/2018/wordml/cex" xmlns:w16cid="http://schemas.microsoft.com/office/word/2016/wordml/cid" xmlns:w16="http://schemas.microsoft.com/office/word/2018/wordml" xmlns:w16sdtdh="http://schemas.microsoft.com/office/word/2020/wordml/sdtdatahash" xmlns:w16se="http://schemas.microsoft.com/office/word/2015/wordml/symex" xmlns:wpg="http://schemas.microsoft.com/office/word/2010/wordprocessingGroup" xmlns:wpi="http://schemas.microsoft.com/office/word/2010/wordprocessingInk" xmlns:wne="http://schemas.microsoft.com/office/word/2006/wordml" xmlns:wps="http://schemas.microsoft.com/office/word/2010/wordprocessingShape" mc:Ignorable="w14 w15 w16se w16cid w16 w16cex w16sdtdh wp14">
+<w:footnotes xmlns:wpc="http://schemas.microsoft.com/office/word/2010/wordprocessingCanvas" xmlns:cx="http://schemas.microsoft.com/office/drawing/2014/chartex" xmlns:mc="http://schemas.openxmlformats.org/markup-compatibility/2006" xmlns:o="urn:schemas-microsoft-com:office:office" xmlns:r="http://schemas.openxmlformats.org/officeDocument/2006/relationships" xmlns:m="http://schemas.openxmlformats.org/officeDocument/2006/math" xmlns:v="urn:schemas-microsoft-com:vml" xmlns:wp14="http://schemas.microsoft.com/office/word/2010/wordprocessingDrawing" xmlns:wp="http://schemas.openxmlformats.org/drawingml/2006/wordprocessingDrawing" xmlns:w10="urn:schemas-microsoft-com:office:word" xmlns:w="http://schemas.openxmlformats.org/wordprocessingml/2006/main" xmlns:w14="http://schemas.microsoft.com/office/word/2010/wordml" xmlns:w15="http://schemas.microsoft.com/office/word/2012/wordml" xmlns:w16se="http://schemas.microsoft.com/office/word/2015/wordml/symex" xmlns:wpg="http://schemas.microsoft.com/office/word/2010/wordprocessingGroup" xmlns:wpi="http://schemas.microsoft.com/office/word/2010/wordprocessingInk" xmlns:wne="http://schemas.microsoft.com/office/word/2006/wordml" xmlns:wps="http://schemas.microsoft.com/office/word/2010/wordprocessingShape" mc:Ignorable="w14 w15 w16se wp14">
   <w:footnote w:type="separator" w:id="-1">
     <w:p>
       <w:r>
@@ -3111,7 +2949,7 @@
 </file>
 
 <file path=word/header1.xml><?xml version="1.0" encoding="utf-8"?>
-<w:hdr xmlns:wpc="http://schemas.microsoft.com/office/word/2010/wordprocessingCanvas" xmlns:cx="http://schemas.microsoft.com/office/drawing/2014/chartex" xmlns:cx1="http://schemas.microsoft.com/office/drawing/2015/9/8/chartex" xmlns:cx2="http://schemas.microsoft.com/office/drawing/2015/10/21/chartex" xmlns:cx3="http://schemas.microsoft.com/office/drawing/2016/5/9/chartex" xmlns:cx4="http://schemas.microsoft.com/office/drawing/2016/5/10/chartex" xmlns:cx5="http://schemas.microsoft.com/office/drawing/2016/5/11/chartex" xmlns:cx6="http://schemas.microsoft.com/office/drawing/2016/5/12/chartex" xmlns:cx7="http://schemas.microsoft.com/office/drawing/2016/5/13/chartex" xmlns:cx8="http://schemas.microsoft.com/office/drawing/2016/5/14/chartex" xmlns:mc="http://schemas.openxmlformats.org/markup-compatibility/2006" xmlns:aink="http://schemas.microsoft.com/office/drawing/2016/ink" xmlns:am3d="http://schemas.microsoft.com/office/drawing/2017/model3d" xmlns:o="urn:schemas-microsoft-com:office:office" xmlns:oel="http://schemas.microsoft.com/office/2019/extlst" xmlns:r="http://schemas.openxmlformats.org/officeDocument/2006/relationships" xmlns:m="http://schemas.openxmlformats.org/officeDocument/2006/math" xmlns:v="urn:schemas-microsoft-com:vml" xmlns:wp14="http://schemas.microsoft.com/office/word/2010/wordprocessingDrawing" xmlns:wp="http://schemas.openxmlformats.org/drawingml/2006/wordprocessingDrawing" xmlns:w10="urn:schemas-microsoft-com:office:word" xmlns:w="http://schemas.openxmlformats.org/wordprocessingml/2006/main" xmlns:w14="http://schemas.microsoft.com/office/word/2010/wordml" xmlns:w15="http://schemas.microsoft.com/office/word/2012/wordml" xmlns:w16cex="http://schemas.microsoft.com/office/word/2018/wordml/cex" xmlns:w16cid="http://schemas.microsoft.com/office/word/2016/wordml/cid" xmlns:w16="http://schemas.microsoft.com/office/word/2018/wordml" xmlns:w16sdtdh="http://schemas.microsoft.com/office/word/2020/wordml/sdtdatahash" xmlns:w16se="http://schemas.microsoft.com/office/word/2015/wordml/symex" xmlns:wpg="http://schemas.microsoft.com/office/word/2010/wordprocessingGroup" xmlns:wpi="http://schemas.microsoft.com/office/word/2010/wordprocessingInk" xmlns:wne="http://schemas.microsoft.com/office/word/2006/wordml" xmlns:wps="http://schemas.microsoft.com/office/word/2010/wordprocessingShape" mc:Ignorable="w14 w15 w16se w16cid w16 w16cex w16sdtdh wp14">
+<w:hdr xmlns:wpc="http://schemas.microsoft.com/office/word/2010/wordprocessingCanvas" xmlns:cx="http://schemas.microsoft.com/office/drawing/2014/chartex" xmlns:mc="http://schemas.openxmlformats.org/markup-compatibility/2006" xmlns:o="urn:schemas-microsoft-com:office:office" xmlns:r="http://schemas.openxmlformats.org/officeDocument/2006/relationships" xmlns:m="http://schemas.openxmlformats.org/officeDocument/2006/math" xmlns:v="urn:schemas-microsoft-com:vml" xmlns:wp14="http://schemas.microsoft.com/office/word/2010/wordprocessingDrawing" xmlns:wp="http://schemas.openxmlformats.org/drawingml/2006/wordprocessingDrawing" xmlns:w10="urn:schemas-microsoft-com:office:word" xmlns:w="http://schemas.openxmlformats.org/wordprocessingml/2006/main" xmlns:w14="http://schemas.microsoft.com/office/word/2010/wordml" xmlns:w15="http://schemas.microsoft.com/office/word/2012/wordml" xmlns:w16se="http://schemas.microsoft.com/office/word/2015/wordml/symex" xmlns:wpg="http://schemas.microsoft.com/office/word/2010/wordprocessingGroup" xmlns:wpi="http://schemas.microsoft.com/office/word/2010/wordprocessingInk" xmlns:wne="http://schemas.microsoft.com/office/word/2006/wordml" xmlns:wps="http://schemas.microsoft.com/office/word/2010/wordprocessingShape" mc:Ignorable="w14 w15 w16se wp14">
   <w:p>
     <w:pPr>
       <w:pStyle w:val="Encabezado"/>
@@ -3119,7 +2957,7 @@
     <w:r>
       <w:rPr>
         <w:noProof/>
-        <w:lang w:eastAsia="es-MX"/>
+        <w:lang w:val="en-US"/>
       </w:rPr>
       <w:drawing>
         <wp:inline distT="0" distB="0" distL="0" distR="0" wp14:anchorId="7FF27B08" wp14:editId="1466E974">
@@ -3160,7 +2998,7 @@
     <w:r>
       <w:rPr>
         <w:noProof/>
-        <w:lang w:eastAsia="es-MX"/>
+        <w:lang w:val="en-US"/>
       </w:rPr>
       <w:drawing>
         <wp:anchor distT="0" distB="0" distL="114300" distR="114300" simplePos="0" relativeHeight="251662336" behindDoc="1" locked="0" layoutInCell="1" allowOverlap="1" wp14:anchorId="4B16D13F" wp14:editId="45662A04">
@@ -3223,7 +3061,7 @@
 </file>
 
 <file path=word/numbering.xml><?xml version="1.0" encoding="utf-8"?>
-<w:numbering xmlns:wpc="http://schemas.microsoft.com/office/word/2010/wordprocessingCanvas" xmlns:cx="http://schemas.microsoft.com/office/drawing/2014/chartex" xmlns:cx1="http://schemas.microsoft.com/office/drawing/2015/9/8/chartex" xmlns:cx2="http://schemas.microsoft.com/office/drawing/2015/10/21/chartex" xmlns:cx3="http://schemas.microsoft.com/office/drawing/2016/5/9/chartex" xmlns:cx4="http://schemas.microsoft.com/office/drawing/2016/5/10/chartex" xmlns:cx5="http://schemas.microsoft.com/office/drawing/2016/5/11/chartex" xmlns:cx6="http://schemas.microsoft.com/office/drawing/2016/5/12/chartex" xmlns:cx7="http://schemas.microsoft.com/office/drawing/2016/5/13/chartex" xmlns:cx8="http://schemas.microsoft.com/office/drawing/2016/5/14/chartex" xmlns:mc="http://schemas.openxmlformats.org/markup-compatibility/2006" xmlns:aink="http://schemas.microsoft.com/office/drawing/2016/ink" xmlns:am3d="http://schemas.microsoft.com/office/drawing/2017/model3d" xmlns:o="urn:schemas-microsoft-com:office:office" xmlns:oel="http://schemas.microsoft.com/office/2019/extlst" xmlns:r="http://schemas.openxmlformats.org/officeDocument/2006/relationships" xmlns:m="http://schemas.openxmlformats.org/officeDocument/2006/math" xmlns:v="urn:schemas-microsoft-com:vml" xmlns:wp14="http://schemas.microsoft.com/office/word/2010/wordprocessingDrawing" xmlns:wp="http://schemas.openxmlformats.org/drawingml/2006/wordprocessingDrawing" xmlns:w10="urn:schemas-microsoft-com:office:word" xmlns:w="http://schemas.openxmlformats.org/wordprocessingml/2006/main" xmlns:w14="http://schemas.microsoft.com/office/word/2010/wordml" xmlns:w15="http://schemas.microsoft.com/office/word/2012/wordml" xmlns:w16cex="http://schemas.microsoft.com/office/word/2018/wordml/cex" xmlns:w16cid="http://schemas.microsoft.com/office/word/2016/wordml/cid" xmlns:w16="http://schemas.microsoft.com/office/word/2018/wordml" xmlns:w16sdtdh="http://schemas.microsoft.com/office/word/2020/wordml/sdtdatahash" xmlns:w16se="http://schemas.microsoft.com/office/word/2015/wordml/symex" xmlns:wpg="http://schemas.microsoft.com/office/word/2010/wordprocessingGroup" xmlns:wpi="http://schemas.microsoft.com/office/word/2010/wordprocessingInk" xmlns:wne="http://schemas.microsoft.com/office/word/2006/wordml" xmlns:wps="http://schemas.microsoft.com/office/word/2010/wordprocessingShape" mc:Ignorable="w14 w15 w16se w16cid w16 w16cex w16sdtdh wp14">
+<w:numbering xmlns:wpc="http://schemas.microsoft.com/office/word/2010/wordprocessingCanvas" xmlns:cx="http://schemas.microsoft.com/office/drawing/2014/chartex" xmlns:mc="http://schemas.openxmlformats.org/markup-compatibility/2006" xmlns:o="urn:schemas-microsoft-com:office:office" xmlns:r="http://schemas.openxmlformats.org/officeDocument/2006/relationships" xmlns:m="http://schemas.openxmlformats.org/officeDocument/2006/math" xmlns:v="urn:schemas-microsoft-com:vml" xmlns:wp14="http://schemas.microsoft.com/office/word/2010/wordprocessingDrawing" xmlns:wp="http://schemas.openxmlformats.org/drawingml/2006/wordprocessingDrawing" xmlns:w10="urn:schemas-microsoft-com:office:word" xmlns:w="http://schemas.openxmlformats.org/wordprocessingml/2006/main" xmlns:w14="http://schemas.microsoft.com/office/word/2010/wordml" xmlns:w15="http://schemas.microsoft.com/office/word/2012/wordml" xmlns:w16se="http://schemas.microsoft.com/office/word/2015/wordml/symex" xmlns:wpg="http://schemas.microsoft.com/office/word/2010/wordprocessingGroup" xmlns:wpi="http://schemas.microsoft.com/office/word/2010/wordprocessingInk" xmlns:wne="http://schemas.microsoft.com/office/word/2006/wordml" xmlns:wps="http://schemas.microsoft.com/office/word/2010/wordprocessingShape" mc:Ignorable="w14 w15 w16se wp14">
   <w:abstractNum w:abstractNumId="0" w15:restartNumberingAfterBreak="0">
     <w:nsid w:val="092C1B50"/>
     <w:multiLevelType w:val="multilevel"/>
@@ -3564,6 +3402,231 @@
     </w:lvl>
   </w:abstractNum>
   <w:abstractNum w:abstractNumId="3" w15:restartNumberingAfterBreak="0">
+    <w:nsid w:val="1EA84273"/>
+    <w:multiLevelType w:val="hybridMultilevel"/>
+    <w:tmpl w:val="F49CB9E6"/>
+    <w:lvl w:ilvl="0" w:tplc="4CD29F02">
+      <w:numFmt w:val="bullet"/>
+      <w:lvlText w:val="•"/>
+      <w:lvlJc w:val="left"/>
+      <w:pPr>
+        <w:ind w:left="720" w:hanging="360"/>
+      </w:pPr>
+      <w:rPr>
+        <w:rFonts w:ascii="Arial" w:eastAsiaTheme="minorHAnsi" w:hAnsi="Arial" w:cs="Arial" w:hint="default"/>
+      </w:rPr>
+    </w:lvl>
+    <w:lvl w:ilvl="1" w:tplc="04090003" w:tentative="1">
+      <w:start w:val="1"/>
+      <w:numFmt w:val="bullet"/>
+      <w:lvlText w:val="o"/>
+      <w:lvlJc w:val="left"/>
+      <w:pPr>
+        <w:ind w:left="1440" w:hanging="360"/>
+      </w:pPr>
+      <w:rPr>
+        <w:rFonts w:ascii="Courier New" w:hAnsi="Courier New" w:cs="Courier New" w:hint="default"/>
+      </w:rPr>
+    </w:lvl>
+    <w:lvl w:ilvl="2" w:tplc="04090005" w:tentative="1">
+      <w:start w:val="1"/>
+      <w:numFmt w:val="bullet"/>
+      <w:lvlText w:val=""/>
+      <w:lvlJc w:val="left"/>
+      <w:pPr>
+        <w:ind w:left="2160" w:hanging="360"/>
+      </w:pPr>
+      <w:rPr>
+        <w:rFonts w:ascii="Wingdings" w:hAnsi="Wingdings" w:hint="default"/>
+      </w:rPr>
+    </w:lvl>
+    <w:lvl w:ilvl="3" w:tplc="04090001" w:tentative="1">
+      <w:start w:val="1"/>
+      <w:numFmt w:val="bullet"/>
+      <w:lvlText w:val=""/>
+      <w:lvlJc w:val="left"/>
+      <w:pPr>
+        <w:ind w:left="2880" w:hanging="360"/>
+      </w:pPr>
+      <w:rPr>
+        <w:rFonts w:ascii="Symbol" w:hAnsi="Symbol" w:hint="default"/>
+      </w:rPr>
+    </w:lvl>
+    <w:lvl w:ilvl="4" w:tplc="04090003" w:tentative="1">
+      <w:start w:val="1"/>
+      <w:numFmt w:val="bullet"/>
+      <w:lvlText w:val="o"/>
+      <w:lvlJc w:val="left"/>
+      <w:pPr>
+        <w:ind w:left="3600" w:hanging="360"/>
+      </w:pPr>
+      <w:rPr>
+        <w:rFonts w:ascii="Courier New" w:hAnsi="Courier New" w:cs="Courier New" w:hint="default"/>
+      </w:rPr>
+    </w:lvl>
+    <w:lvl w:ilvl="5" w:tplc="04090005" w:tentative="1">
+      <w:start w:val="1"/>
+      <w:numFmt w:val="bullet"/>
+      <w:lvlText w:val=""/>
+      <w:lvlJc w:val="left"/>
+      <w:pPr>
+        <w:ind w:left="4320" w:hanging="360"/>
+      </w:pPr>
+      <w:rPr>
+        <w:rFonts w:ascii="Wingdings" w:hAnsi="Wingdings" w:hint="default"/>
+      </w:rPr>
+    </w:lvl>
+    <w:lvl w:ilvl="6" w:tplc="04090001" w:tentative="1">
+      <w:start w:val="1"/>
+      <w:numFmt w:val="bullet"/>
+      <w:lvlText w:val=""/>
+      <w:lvlJc w:val="left"/>
+      <w:pPr>
+        <w:ind w:left="5040" w:hanging="360"/>
+      </w:pPr>
+      <w:rPr>
+        <w:rFonts w:ascii="Symbol" w:hAnsi="Symbol" w:hint="default"/>
+      </w:rPr>
+    </w:lvl>
+    <w:lvl w:ilvl="7" w:tplc="04090003" w:tentative="1">
+      <w:start w:val="1"/>
+      <w:numFmt w:val="bullet"/>
+      <w:lvlText w:val="o"/>
+      <w:lvlJc w:val="left"/>
+      <w:pPr>
+        <w:ind w:left="5760" w:hanging="360"/>
+      </w:pPr>
+      <w:rPr>
+        <w:rFonts w:ascii="Courier New" w:hAnsi="Courier New" w:cs="Courier New" w:hint="default"/>
+      </w:rPr>
+    </w:lvl>
+    <w:lvl w:ilvl="8" w:tplc="04090005" w:tentative="1">
+      <w:start w:val="1"/>
+      <w:numFmt w:val="bullet"/>
+      <w:lvlText w:val=""/>
+      <w:lvlJc w:val="left"/>
+      <w:pPr>
+        <w:ind w:left="6480" w:hanging="360"/>
+      </w:pPr>
+      <w:rPr>
+        <w:rFonts w:ascii="Wingdings" w:hAnsi="Wingdings" w:hint="default"/>
+      </w:rPr>
+    </w:lvl>
+  </w:abstractNum>
+  <w:abstractNum w:abstractNumId="4" w15:restartNumberingAfterBreak="0">
+    <w:nsid w:val="20354E22"/>
+    <w:multiLevelType w:val="hybridMultilevel"/>
+    <w:tmpl w:val="83862B40"/>
+    <w:lvl w:ilvl="0" w:tplc="04090001">
+      <w:start w:val="1"/>
+      <w:numFmt w:val="bullet"/>
+      <w:lvlText w:val=""/>
+      <w:lvlJc w:val="left"/>
+      <w:pPr>
+        <w:ind w:left="720" w:hanging="360"/>
+      </w:pPr>
+      <w:rPr>
+        <w:rFonts w:ascii="Symbol" w:hAnsi="Symbol" w:hint="default"/>
+      </w:rPr>
+    </w:lvl>
+    <w:lvl w:ilvl="1" w:tplc="04090003" w:tentative="1">
+      <w:start w:val="1"/>
+      <w:numFmt w:val="bullet"/>
+      <w:lvlText w:val="o"/>
+      <w:lvlJc w:val="left"/>
+      <w:pPr>
+        <w:ind w:left="1440" w:hanging="360"/>
+      </w:pPr>
+      <w:rPr>
+        <w:rFonts w:ascii="Courier New" w:hAnsi="Courier New" w:cs="Courier New" w:hint="default"/>
+      </w:rPr>
+    </w:lvl>
+    <w:lvl w:ilvl="2" w:tplc="04090005" w:tentative="1">
+      <w:start w:val="1"/>
+      <w:numFmt w:val="bullet"/>
+      <w:lvlText w:val=""/>
+      <w:lvlJc w:val="left"/>
+      <w:pPr>
+        <w:ind w:left="2160" w:hanging="360"/>
+      </w:pPr>
+      <w:rPr>
+        <w:rFonts w:ascii="Wingdings" w:hAnsi="Wingdings" w:hint="default"/>
+      </w:rPr>
+    </w:lvl>
+    <w:lvl w:ilvl="3" w:tplc="04090001" w:tentative="1">
+      <w:start w:val="1"/>
+      <w:numFmt w:val="bullet"/>
+      <w:lvlText w:val=""/>
+      <w:lvlJc w:val="left"/>
+      <w:pPr>
+        <w:ind w:left="2880" w:hanging="360"/>
+      </w:pPr>
+      <w:rPr>
+        <w:rFonts w:ascii="Symbol" w:hAnsi="Symbol" w:hint="default"/>
+      </w:rPr>
+    </w:lvl>
+    <w:lvl w:ilvl="4" w:tplc="04090003" w:tentative="1">
+      <w:start w:val="1"/>
+      <w:numFmt w:val="bullet"/>
+      <w:lvlText w:val="o"/>
+      <w:lvlJc w:val="left"/>
+      <w:pPr>
+        <w:ind w:left="3600" w:hanging="360"/>
+      </w:pPr>
+      <w:rPr>
+        <w:rFonts w:ascii="Courier New" w:hAnsi="Courier New" w:cs="Courier New" w:hint="default"/>
+      </w:rPr>
+    </w:lvl>
+    <w:lvl w:ilvl="5" w:tplc="04090005" w:tentative="1">
+      <w:start w:val="1"/>
+      <w:numFmt w:val="bullet"/>
+      <w:lvlText w:val=""/>
+      <w:lvlJc w:val="left"/>
+      <w:pPr>
+        <w:ind w:left="4320" w:hanging="360"/>
+      </w:pPr>
+      <w:rPr>
+        <w:rFonts w:ascii="Wingdings" w:hAnsi="Wingdings" w:hint="default"/>
+      </w:rPr>
+    </w:lvl>
+    <w:lvl w:ilvl="6" w:tplc="04090001" w:tentative="1">
+      <w:start w:val="1"/>
+      <w:numFmt w:val="bullet"/>
+      <w:lvlText w:val=""/>
+      <w:lvlJc w:val="left"/>
+      <w:pPr>
+        <w:ind w:left="5040" w:hanging="360"/>
+      </w:pPr>
+      <w:rPr>
+        <w:rFonts w:ascii="Symbol" w:hAnsi="Symbol" w:hint="default"/>
+      </w:rPr>
+    </w:lvl>
+    <w:lvl w:ilvl="7" w:tplc="04090003" w:tentative="1">
+      <w:start w:val="1"/>
+      <w:numFmt w:val="bullet"/>
+      <w:lvlText w:val="o"/>
+      <w:lvlJc w:val="left"/>
+      <w:pPr>
+        <w:ind w:left="5760" w:hanging="360"/>
+      </w:pPr>
+      <w:rPr>
+        <w:rFonts w:ascii="Courier New" w:hAnsi="Courier New" w:cs="Courier New" w:hint="default"/>
+      </w:rPr>
+    </w:lvl>
+    <w:lvl w:ilvl="8" w:tplc="04090005" w:tentative="1">
+      <w:start w:val="1"/>
+      <w:numFmt w:val="bullet"/>
+      <w:lvlText w:val=""/>
+      <w:lvlJc w:val="left"/>
+      <w:pPr>
+        <w:ind w:left="6480" w:hanging="360"/>
+      </w:pPr>
+      <w:rPr>
+        <w:rFonts w:ascii="Wingdings" w:hAnsi="Wingdings" w:hint="default"/>
+      </w:rPr>
+    </w:lvl>
+  </w:abstractNum>
+  <w:abstractNum w:abstractNumId="5" w15:restartNumberingAfterBreak="0">
     <w:nsid w:val="20CE2847"/>
     <w:multiLevelType w:val="hybridMultilevel"/>
     <w:tmpl w:val="D3F85AD2"/>
@@ -3676,7 +3739,7 @@
       </w:rPr>
     </w:lvl>
   </w:abstractNum>
-  <w:abstractNum w:abstractNumId="4" w15:restartNumberingAfterBreak="0">
+  <w:abstractNum w:abstractNumId="6" w15:restartNumberingAfterBreak="0">
     <w:nsid w:val="20EA6BC9"/>
     <w:multiLevelType w:val="hybridMultilevel"/>
     <w:tmpl w:val="73CE387E"/>
@@ -3788,7 +3851,7 @@
       </w:rPr>
     </w:lvl>
   </w:abstractNum>
-  <w:abstractNum w:abstractNumId="5" w15:restartNumberingAfterBreak="0">
+  <w:abstractNum w:abstractNumId="7" w15:restartNumberingAfterBreak="0">
     <w:nsid w:val="242730E2"/>
     <w:multiLevelType w:val="hybridMultilevel"/>
     <w:tmpl w:val="128835D0"/>
@@ -3901,7 +3964,7 @@
       </w:rPr>
     </w:lvl>
   </w:abstractNum>
-  <w:abstractNum w:abstractNumId="6" w15:restartNumberingAfterBreak="0">
+  <w:abstractNum w:abstractNumId="8" w15:restartNumberingAfterBreak="0">
     <w:nsid w:val="262D4F98"/>
     <w:multiLevelType w:val="hybridMultilevel"/>
     <w:tmpl w:val="724EA73E"/>
@@ -4014,7 +4077,7 @@
       </w:rPr>
     </w:lvl>
   </w:abstractNum>
-  <w:abstractNum w:abstractNumId="7" w15:restartNumberingAfterBreak="0">
+  <w:abstractNum w:abstractNumId="9" w15:restartNumberingAfterBreak="0">
     <w:nsid w:val="34E1516C"/>
     <w:multiLevelType w:val="hybridMultilevel"/>
     <w:tmpl w:val="D74AC1D0"/>
@@ -4127,7 +4190,119 @@
       </w:rPr>
     </w:lvl>
   </w:abstractNum>
-  <w:abstractNum w:abstractNumId="8" w15:restartNumberingAfterBreak="0">
+  <w:abstractNum w:abstractNumId="10" w15:restartNumberingAfterBreak="0">
+    <w:nsid w:val="3D715C58"/>
+    <w:multiLevelType w:val="hybridMultilevel"/>
+    <w:tmpl w:val="3BD2725A"/>
+    <w:lvl w:ilvl="0" w:tplc="4CD29F02">
+      <w:numFmt w:val="bullet"/>
+      <w:lvlText w:val="•"/>
+      <w:lvlJc w:val="left"/>
+      <w:pPr>
+        <w:ind w:left="720" w:hanging="360"/>
+      </w:pPr>
+      <w:rPr>
+        <w:rFonts w:ascii="Arial" w:eastAsiaTheme="minorHAnsi" w:hAnsi="Arial" w:cs="Arial" w:hint="default"/>
+      </w:rPr>
+    </w:lvl>
+    <w:lvl w:ilvl="1" w:tplc="04090003" w:tentative="1">
+      <w:start w:val="1"/>
+      <w:numFmt w:val="bullet"/>
+      <w:lvlText w:val="o"/>
+      <w:lvlJc w:val="left"/>
+      <w:pPr>
+        <w:ind w:left="1440" w:hanging="360"/>
+      </w:pPr>
+      <w:rPr>
+        <w:rFonts w:ascii="Courier New" w:hAnsi="Courier New" w:cs="Courier New" w:hint="default"/>
+      </w:rPr>
+    </w:lvl>
+    <w:lvl w:ilvl="2" w:tplc="04090005" w:tentative="1">
+      <w:start w:val="1"/>
+      <w:numFmt w:val="bullet"/>
+      <w:lvlText w:val=""/>
+      <w:lvlJc w:val="left"/>
+      <w:pPr>
+        <w:ind w:left="2160" w:hanging="360"/>
+      </w:pPr>
+      <w:rPr>
+        <w:rFonts w:ascii="Wingdings" w:hAnsi="Wingdings" w:hint="default"/>
+      </w:rPr>
+    </w:lvl>
+    <w:lvl w:ilvl="3" w:tplc="04090001" w:tentative="1">
+      <w:start w:val="1"/>
+      <w:numFmt w:val="bullet"/>
+      <w:lvlText w:val=""/>
+      <w:lvlJc w:val="left"/>
+      <w:pPr>
+        <w:ind w:left="2880" w:hanging="360"/>
+      </w:pPr>
+      <w:rPr>
+        <w:rFonts w:ascii="Symbol" w:hAnsi="Symbol" w:hint="default"/>
+      </w:rPr>
+    </w:lvl>
+    <w:lvl w:ilvl="4" w:tplc="04090003" w:tentative="1">
+      <w:start w:val="1"/>
+      <w:numFmt w:val="bullet"/>
+      <w:lvlText w:val="o"/>
+      <w:lvlJc w:val="left"/>
+      <w:pPr>
+        <w:ind w:left="3600" w:hanging="360"/>
+      </w:pPr>
+      <w:rPr>
+        <w:rFonts w:ascii="Courier New" w:hAnsi="Courier New" w:cs="Courier New" w:hint="default"/>
+      </w:rPr>
+    </w:lvl>
+    <w:lvl w:ilvl="5" w:tplc="04090005" w:tentative="1">
+      <w:start w:val="1"/>
+      <w:numFmt w:val="bullet"/>
+      <w:lvlText w:val=""/>
+      <w:lvlJc w:val="left"/>
+      <w:pPr>
+        <w:ind w:left="4320" w:hanging="360"/>
+      </w:pPr>
+      <w:rPr>
+        <w:rFonts w:ascii="Wingdings" w:hAnsi="Wingdings" w:hint="default"/>
+      </w:rPr>
+    </w:lvl>
+    <w:lvl w:ilvl="6" w:tplc="04090001" w:tentative="1">
+      <w:start w:val="1"/>
+      <w:numFmt w:val="bullet"/>
+      <w:lvlText w:val=""/>
+      <w:lvlJc w:val="left"/>
+      <w:pPr>
+        <w:ind w:left="5040" w:hanging="360"/>
+      </w:pPr>
+      <w:rPr>
+        <w:rFonts w:ascii="Symbol" w:hAnsi="Symbol" w:hint="default"/>
+      </w:rPr>
+    </w:lvl>
+    <w:lvl w:ilvl="7" w:tplc="04090003" w:tentative="1">
+      <w:start w:val="1"/>
+      <w:numFmt w:val="bullet"/>
+      <w:lvlText w:val="o"/>
+      <w:lvlJc w:val="left"/>
+      <w:pPr>
+        <w:ind w:left="5760" w:hanging="360"/>
+      </w:pPr>
+      <w:rPr>
+        <w:rFonts w:ascii="Courier New" w:hAnsi="Courier New" w:cs="Courier New" w:hint="default"/>
+      </w:rPr>
+    </w:lvl>
+    <w:lvl w:ilvl="8" w:tplc="04090005" w:tentative="1">
+      <w:start w:val="1"/>
+      <w:numFmt w:val="bullet"/>
+      <w:lvlText w:val=""/>
+      <w:lvlJc w:val="left"/>
+      <w:pPr>
+        <w:ind w:left="6480" w:hanging="360"/>
+      </w:pPr>
+      <w:rPr>
+        <w:rFonts w:ascii="Wingdings" w:hAnsi="Wingdings" w:hint="default"/>
+      </w:rPr>
+    </w:lvl>
+  </w:abstractNum>
+  <w:abstractNum w:abstractNumId="11" w15:restartNumberingAfterBreak="0">
     <w:nsid w:val="3E296B64"/>
     <w:multiLevelType w:val="hybridMultilevel"/>
     <w:tmpl w:val="F8E64AF8"/>
@@ -4216,7 +4391,7 @@
       </w:pPr>
     </w:lvl>
   </w:abstractNum>
-  <w:abstractNum w:abstractNumId="9" w15:restartNumberingAfterBreak="0">
+  <w:abstractNum w:abstractNumId="12" w15:restartNumberingAfterBreak="0">
     <w:nsid w:val="4A3D39CC"/>
     <w:multiLevelType w:val="multilevel"/>
     <w:tmpl w:val="080A001F"/>
@@ -4302,7 +4477,7 @@
       </w:pPr>
     </w:lvl>
   </w:abstractNum>
-  <w:abstractNum w:abstractNumId="10" w15:restartNumberingAfterBreak="0">
+  <w:abstractNum w:abstractNumId="13" w15:restartNumberingAfterBreak="0">
     <w:nsid w:val="5EAF1785"/>
     <w:multiLevelType w:val="multilevel"/>
     <w:tmpl w:val="D27C702E"/>
@@ -4388,7 +4563,7 @@
       </w:pPr>
     </w:lvl>
   </w:abstractNum>
-  <w:abstractNum w:abstractNumId="11" w15:restartNumberingAfterBreak="0">
+  <w:abstractNum w:abstractNumId="14" w15:restartNumberingAfterBreak="0">
     <w:nsid w:val="5EC56CF5"/>
     <w:multiLevelType w:val="hybridMultilevel"/>
     <w:tmpl w:val="7AE06CDC"/>
@@ -4501,7 +4676,7 @@
       </w:rPr>
     </w:lvl>
   </w:abstractNum>
-  <w:abstractNum w:abstractNumId="12" w15:restartNumberingAfterBreak="0">
+  <w:abstractNum w:abstractNumId="15" w15:restartNumberingAfterBreak="0">
     <w:nsid w:val="6EE9273F"/>
     <w:multiLevelType w:val="hybridMultilevel"/>
     <w:tmpl w:val="C0E6C3DA"/>
@@ -4587,7 +4762,7 @@
       </w:pPr>
     </w:lvl>
   </w:abstractNum>
-  <w:abstractNum w:abstractNumId="13" w15:restartNumberingAfterBreak="0">
+  <w:abstractNum w:abstractNumId="16" w15:restartNumberingAfterBreak="0">
     <w:nsid w:val="72725DEA"/>
     <w:multiLevelType w:val="hybridMultilevel"/>
     <w:tmpl w:val="554A4FD2"/>
@@ -4700,7 +4875,7 @@
       </w:rPr>
     </w:lvl>
   </w:abstractNum>
-  <w:abstractNum w:abstractNumId="14" w15:restartNumberingAfterBreak="0">
+  <w:abstractNum w:abstractNumId="17" w15:restartNumberingAfterBreak="0">
     <w:nsid w:val="74C80011"/>
     <w:multiLevelType w:val="multilevel"/>
     <w:tmpl w:val="5A48CFC0"/>
@@ -4849,7 +5024,7 @@
       </w:rPr>
     </w:lvl>
   </w:abstractNum>
-  <w:abstractNum w:abstractNumId="15" w15:restartNumberingAfterBreak="0">
+  <w:abstractNum w:abstractNumId="18" w15:restartNumberingAfterBreak="0">
     <w:nsid w:val="761852AC"/>
     <w:multiLevelType w:val="hybridMultilevel"/>
     <w:tmpl w:val="9A123638"/>
@@ -4962,59 +5137,68 @@
       </w:rPr>
     </w:lvl>
   </w:abstractNum>
-  <w:num w:numId="1" w16cid:durableId="999506443">
+  <w:num w:numId="1">
+    <w:abstractNumId w:val="12"/>
+  </w:num>
+  <w:num w:numId="2">
+    <w:abstractNumId w:val="13"/>
+  </w:num>
+  <w:num w:numId="3">
+    <w:abstractNumId w:val="5"/>
+  </w:num>
+  <w:num w:numId="4">
+    <w:abstractNumId w:val="7"/>
+  </w:num>
+  <w:num w:numId="5">
+    <w:abstractNumId w:val="14"/>
+  </w:num>
+  <w:num w:numId="6">
+    <w:abstractNumId w:val="2"/>
+  </w:num>
+  <w:num w:numId="7">
+    <w:abstractNumId w:val="16"/>
+  </w:num>
+  <w:num w:numId="8">
+    <w:abstractNumId w:val="17"/>
+  </w:num>
+  <w:num w:numId="9">
+    <w:abstractNumId w:val="18"/>
+  </w:num>
+  <w:num w:numId="10">
+    <w:abstractNumId w:val="8"/>
+  </w:num>
+  <w:num w:numId="11">
+    <w:abstractNumId w:val="1"/>
+  </w:num>
+  <w:num w:numId="12">
+    <w:abstractNumId w:val="6"/>
+  </w:num>
+  <w:num w:numId="13">
+    <w:abstractNumId w:val="0"/>
+  </w:num>
+  <w:num w:numId="14">
+    <w:abstractNumId w:val="15"/>
+  </w:num>
+  <w:num w:numId="15">
+    <w:abstractNumId w:val="11"/>
+  </w:num>
+  <w:num w:numId="16">
     <w:abstractNumId w:val="9"/>
   </w:num>
-  <w:num w:numId="2" w16cid:durableId="1800953625">
+  <w:num w:numId="17">
+    <w:abstractNumId w:val="4"/>
+  </w:num>
+  <w:num w:numId="18">
     <w:abstractNumId w:val="10"/>
   </w:num>
-  <w:num w:numId="3" w16cid:durableId="159199258">
+  <w:num w:numId="19">
     <w:abstractNumId w:val="3"/>
-  </w:num>
-  <w:num w:numId="4" w16cid:durableId="875041473">
-    <w:abstractNumId w:val="5"/>
-  </w:num>
-  <w:num w:numId="5" w16cid:durableId="971595436">
-    <w:abstractNumId w:val="11"/>
-  </w:num>
-  <w:num w:numId="6" w16cid:durableId="1663586882">
-    <w:abstractNumId w:val="2"/>
-  </w:num>
-  <w:num w:numId="7" w16cid:durableId="1333335716">
-    <w:abstractNumId w:val="13"/>
-  </w:num>
-  <w:num w:numId="8" w16cid:durableId="1755782150">
-    <w:abstractNumId w:val="14"/>
-  </w:num>
-  <w:num w:numId="9" w16cid:durableId="2011907636">
-    <w:abstractNumId w:val="15"/>
-  </w:num>
-  <w:num w:numId="10" w16cid:durableId="175653739">
-    <w:abstractNumId w:val="6"/>
-  </w:num>
-  <w:num w:numId="11" w16cid:durableId="595133593">
-    <w:abstractNumId w:val="1"/>
-  </w:num>
-  <w:num w:numId="12" w16cid:durableId="211233456">
-    <w:abstractNumId w:val="4"/>
-  </w:num>
-  <w:num w:numId="13" w16cid:durableId="13961482">
-    <w:abstractNumId w:val="0"/>
-  </w:num>
-  <w:num w:numId="14" w16cid:durableId="1246954595">
-    <w:abstractNumId w:val="12"/>
-  </w:num>
-  <w:num w:numId="15" w16cid:durableId="843201070">
-    <w:abstractNumId w:val="8"/>
-  </w:num>
-  <w:num w:numId="16" w16cid:durableId="669064054">
-    <w:abstractNumId w:val="7"/>
   </w:num>
 </w:numbering>
 </file>
 
 <file path=word/styles.xml><?xml version="1.0" encoding="utf-8"?>
-<w:styles xmlns:mc="http://schemas.openxmlformats.org/markup-compatibility/2006" xmlns:r="http://schemas.openxmlformats.org/officeDocument/2006/relationships" xmlns:w="http://schemas.openxmlformats.org/wordprocessingml/2006/main" xmlns:w14="http://schemas.microsoft.com/office/word/2010/wordml" xmlns:w15="http://schemas.microsoft.com/office/word/2012/wordml" xmlns:w16cex="http://schemas.microsoft.com/office/word/2018/wordml/cex" xmlns:w16cid="http://schemas.microsoft.com/office/word/2016/wordml/cid" xmlns:w16="http://schemas.microsoft.com/office/word/2018/wordml" xmlns:w16sdtdh="http://schemas.microsoft.com/office/word/2020/wordml/sdtdatahash" xmlns:w16se="http://schemas.microsoft.com/office/word/2015/wordml/symex" mc:Ignorable="w14 w15 w16se w16cid w16 w16cex w16sdtdh">
+<w:styles xmlns:mc="http://schemas.openxmlformats.org/markup-compatibility/2006" xmlns:r="http://schemas.openxmlformats.org/officeDocument/2006/relationships" xmlns:w="http://schemas.openxmlformats.org/wordprocessingml/2006/main" xmlns:w14="http://schemas.microsoft.com/office/word/2010/wordml" xmlns:w15="http://schemas.microsoft.com/office/word/2012/wordml" xmlns:w16se="http://schemas.microsoft.com/office/word/2015/wordml/symex" mc:Ignorable="w14 w15 w16se">
   <w:docDefaults>
     <w:rPrDefault>
       <w:rPr>
@@ -5030,7 +5214,7 @@
       </w:pPr>
     </w:pPrDefault>
   </w:docDefaults>
-  <w:latentStyles w:defLockedState="0" w:defUIPriority="99" w:defSemiHidden="0" w:defUnhideWhenUsed="0" w:defQFormat="0" w:count="376">
+  <w:latentStyles w:defLockedState="0" w:defUIPriority="99" w:defSemiHidden="0" w:defUnhideWhenUsed="0" w:defQFormat="0" w:count="371">
     <w:lsdException w:name="Normal" w:uiPriority="0" w:qFormat="1"/>
     <w:lsdException w:name="heading 1" w:uiPriority="9" w:qFormat="1"/>
     <w:lsdException w:name="heading 2" w:semiHidden="1" w:uiPriority="9" w:unhideWhenUsed="1" w:qFormat="1"/>
@@ -5402,11 +5586,6 @@
     <w:lsdException w:name="List Table 5 Dark Accent 6" w:uiPriority="50"/>
     <w:lsdException w:name="List Table 6 Colorful Accent 6" w:uiPriority="51"/>
     <w:lsdException w:name="List Table 7 Colorful Accent 6" w:uiPriority="52"/>
-    <w:lsdException w:name="Mention" w:semiHidden="1" w:unhideWhenUsed="1"/>
-    <w:lsdException w:name="Smart Hyperlink" w:semiHidden="1" w:unhideWhenUsed="1"/>
-    <w:lsdException w:name="Hashtag" w:semiHidden="1" w:unhideWhenUsed="1"/>
-    <w:lsdException w:name="Unresolved Mention" w:semiHidden="1" w:unhideWhenUsed="1"/>
-    <w:lsdException w:name="Smart Link" w:semiHidden="1" w:unhideWhenUsed="1"/>
   </w:latentStyles>
   <w:style w:type="paragraph" w:default="1" w:styleId="Normal">
     <w:name w:val="Normal"/>
@@ -5483,6 +5662,7 @@
   <w:style w:type="character" w:default="1" w:styleId="Fuentedeprrafopredeter">
     <w:name w:val="Default Paragraph Font"/>
     <w:uiPriority w:val="1"/>
+    <w:semiHidden/>
     <w:unhideWhenUsed/>
   </w:style>
   <w:style w:type="table" w:default="1" w:styleId="Tablanormal">
@@ -5927,7 +6107,7 @@
       <w:contextualSpacing/>
     </w:pPr>
   </w:style>
-  <w:style w:type="character" w:styleId="Mencinsinresolver">
+  <w:style w:type="character" w:customStyle="1" w:styleId="UnresolvedMention">
     <w:name w:val="Unresolved Mention"/>
     <w:basedOn w:val="Fuentedeprrafopredeter"/>
     <w:uiPriority w:val="99"/>
@@ -6270,7 +6450,7 @@
 </file>
 
 <file path=customXml/itemProps1.xml><?xml version="1.0" encoding="utf-8"?>
-<ds:datastoreItem xmlns:ds="http://schemas.openxmlformats.org/officeDocument/2006/customXml" ds:itemID="{0A59498C-7C2B-4077-8E5E-F475BB2431B4}">
+<ds:datastoreItem xmlns:ds="http://schemas.openxmlformats.org/officeDocument/2006/customXml" ds:itemID="{8E94D8DA-609C-40AA-8441-F7B479D42D7E}">
   <ds:schemaRefs>
     <ds:schemaRef ds:uri="http://schemas.openxmlformats.org/officeDocument/2006/bibliography"/>
   </ds:schemaRefs>
